--- a/artefatos/22. Requisitos do sistema.docx
+++ b/artefatos/22. Requisitos do sistema.docx
@@ -1,6 +1,6 @@
 
 <file path=word/document.xml><?xml version="1.0" encoding="utf-8"?>
-<w:document xmlns:wpc="http://schemas.microsoft.com/office/word/2010/wordprocessingCanvas" xmlns:cx="http://schemas.microsoft.com/office/drawing/2014/chartex" xmlns:cx1="http://schemas.microsoft.com/office/drawing/2015/9/8/chartex" xmlns:cx2="http://schemas.microsoft.com/office/drawing/2015/10/21/chartex" xmlns:cx3="http://schemas.microsoft.com/office/drawing/2016/5/9/chartex" xmlns:cx4="http://schemas.microsoft.com/office/drawing/2016/5/10/chartex" xmlns:cx5="http://schemas.microsoft.com/office/drawing/2016/5/11/chartex" xmlns:cx6="http://schemas.microsoft.com/office/drawing/2016/5/12/chartex" xmlns:cx7="http://schemas.microsoft.com/office/drawing/2016/5/13/chartex" xmlns:cx8="http://schemas.microsoft.com/office/drawing/2016/5/14/chartex" xmlns:mc="http://schemas.openxmlformats.org/markup-compatibility/2006" xmlns:aink="http://schemas.microsoft.com/office/drawing/2016/ink" xmlns:am3d="http://schemas.microsoft.com/office/drawing/2017/model3d" xmlns:o="urn:schemas-microsoft-com:office:office" xmlns:r="http://schemas.openxmlformats.org/officeDocument/2006/relationships" xmlns:m="http://schemas.openxmlformats.org/officeDocument/2006/math" xmlns:v="urn:schemas-microsoft-com:vml" xmlns:wp14="http://schemas.microsoft.com/office/word/2010/wordprocessingDrawing" xmlns:wp="http://schemas.openxmlformats.org/drawingml/2006/wordprocessingDrawing" xmlns:w10="urn:schemas-microsoft-com:office:word" xmlns:w="http://schemas.openxmlformats.org/wordprocessingml/2006/main" xmlns:w14="http://schemas.microsoft.com/office/word/2010/wordml" xmlns:w15="http://schemas.microsoft.com/office/word/2012/wordml" xmlns:w16cex="http://schemas.microsoft.com/office/word/2018/wordml/cex" xmlns:w16cid="http://schemas.microsoft.com/office/word/2016/wordml/cid" xmlns:w16="http://schemas.microsoft.com/office/word/2018/wordml" xmlns:w16sdtdh="http://schemas.microsoft.com/office/word/2020/wordml/sdtdatahash" xmlns:w16se="http://schemas.microsoft.com/office/word/2015/wordml/symex" xmlns:wpg="http://schemas.microsoft.com/office/word/2010/wordprocessingGroup" xmlns:wpi="http://schemas.microsoft.com/office/word/2010/wordprocessingInk" xmlns:wne="http://schemas.microsoft.com/office/word/2006/wordml" xmlns:wps="http://schemas.microsoft.com/office/word/2010/wordprocessingShape" mc:Ignorable="w14 w15 w16se w16cid w16 w16cex w16sdtdh wp14">
+<w:document xmlns:wpc="http://schemas.microsoft.com/office/word/2010/wordprocessingCanvas" xmlns:mc="http://schemas.openxmlformats.org/markup-compatibility/2006" xmlns:o="urn:schemas-microsoft-com:office:office" xmlns:r="http://schemas.openxmlformats.org/officeDocument/2006/relationships" xmlns:m="http://schemas.openxmlformats.org/officeDocument/2006/math" xmlns:v="urn:schemas-microsoft-com:vml" xmlns:wp14="http://schemas.microsoft.com/office/word/2010/wordprocessingDrawing" xmlns:wp="http://schemas.openxmlformats.org/drawingml/2006/wordprocessingDrawing" xmlns:w10="urn:schemas-microsoft-com:office:word" xmlns:w="http://schemas.openxmlformats.org/wordprocessingml/2006/main" xmlns:w14="http://schemas.microsoft.com/office/word/2010/wordml" xmlns:w15="http://schemas.microsoft.com/office/word/2012/wordml" xmlns:wpg="http://schemas.microsoft.com/office/word/2010/wordprocessingGroup" xmlns:wpi="http://schemas.microsoft.com/office/word/2010/wordprocessingInk" xmlns:wne="http://schemas.microsoft.com/office/word/2006/wordml" xmlns:wps="http://schemas.microsoft.com/office/word/2010/wordprocessingShape" mc:Ignorable="w14 w15 wp14">
   <w:body>
     <w:p>
       <w:pPr>
@@ -37,23 +37,15 @@
           <w:sz w:val="28"/>
           <w:szCs w:val="28"/>
         </w:rPr>
-        <w:t xml:space="preserve">SSS-00001: O sistema DEVE permitir que o </w:t>
-      </w:r>
-      <w:r>
-        <w:rPr>
-          <w:rFonts w:ascii="Arial" w:hAnsi="Arial" w:cs="Arial"/>
-          <w:sz w:val="28"/>
-          <w:szCs w:val="28"/>
-        </w:rPr>
-        <w:t>cliente</w:t>
-      </w:r>
-      <w:r>
-        <w:rPr>
-          <w:rFonts w:ascii="Arial" w:hAnsi="Arial" w:cs="Arial"/>
-          <w:sz w:val="28"/>
-          <w:szCs w:val="28"/>
-        </w:rPr>
-        <w:t xml:space="preserve"> acesse o formulário para criar uma conta;</w:t>
+        <w:t xml:space="preserve">SSS-00001: O sistema DEVE permitir que </w:t>
+      </w:r>
+      <w:r>
+        <w:rPr>
+          <w:rFonts w:ascii="Arial" w:hAnsi="Arial" w:cs="Arial"/>
+          <w:sz w:val="28"/>
+          <w:szCs w:val="28"/>
+        </w:rPr>
+        <w:t>a recepcionista acesse os horários disponíveis de todos os profissionais</w:t>
       </w:r>
     </w:p>
     <w:p>
@@ -70,23 +62,47 @@
           <w:sz w:val="28"/>
           <w:szCs w:val="28"/>
         </w:rPr>
-        <w:t>SSS-00002: O sistema DEVE armazenar</w:t>
-      </w:r>
-      <w:r>
-        <w:rPr>
-          <w:rFonts w:ascii="Arial" w:hAnsi="Arial" w:cs="Arial"/>
-          <w:sz w:val="28"/>
-          <w:szCs w:val="28"/>
-        </w:rPr>
-        <w:t xml:space="preserve"> os dados da conta do usuário cadastrado</w:t>
-      </w:r>
-      <w:r>
-        <w:rPr>
-          <w:rFonts w:ascii="Arial" w:hAnsi="Arial" w:cs="Arial"/>
-          <w:sz w:val="28"/>
-          <w:szCs w:val="28"/>
-        </w:rPr>
-        <w:t>;</w:t>
+        <w:t xml:space="preserve">SSS-00002: O sistema DEVE </w:t>
+      </w:r>
+      <w:r>
+        <w:rPr>
+          <w:rFonts w:ascii="Arial" w:hAnsi="Arial" w:cs="Arial"/>
+          <w:sz w:val="28"/>
+          <w:szCs w:val="28"/>
+        </w:rPr>
+        <w:t xml:space="preserve">permitir que o cliente acesse </w:t>
+      </w:r>
+      <w:r>
+        <w:rPr>
+          <w:rFonts w:ascii="Arial" w:hAnsi="Arial" w:cs="Arial"/>
+          <w:sz w:val="28"/>
+          <w:szCs w:val="28"/>
+        </w:rPr>
+        <w:t>os</w:t>
+      </w:r>
+      <w:r>
+        <w:rPr>
+          <w:rFonts w:ascii="Arial" w:hAnsi="Arial" w:cs="Arial"/>
+          <w:sz w:val="28"/>
+          <w:szCs w:val="28"/>
+        </w:rPr>
+        <w:t xml:space="preserve"> horários marcados</w:t>
+      </w:r>
+      <w:r>
+        <w:rPr>
+          <w:rFonts w:ascii="Arial" w:hAnsi="Arial" w:cs="Arial"/>
+          <w:sz w:val="28"/>
+          <w:szCs w:val="28"/>
+        </w:rPr>
+        <w:t xml:space="preserve"> pelo mesmo</w:t>
+      </w:r>
+      <w:r>
+        <w:rPr>
+          <w:rFonts w:ascii="Arial" w:hAnsi="Arial" w:cs="Arial"/>
+          <w:sz w:val="28"/>
+          <w:szCs w:val="28"/>
+        </w:rPr>
+        <w:t>.</w:t>
       </w:r>
     </w:p>
     <w:p>
@@ -111,7 +127,23 @@
           <w:sz w:val="28"/>
           <w:szCs w:val="28"/>
         </w:rPr>
-        <w:t>3: O sistema DEVE permitir que o cliente apague sua conta.</w:t>
+        <w:t>3</w:t>
+      </w:r>
+      <w:r>
+        <w:rPr>
+          <w:rFonts w:ascii="Arial" w:hAnsi="Arial" w:cs="Arial"/>
+          <w:sz w:val="28"/>
+          <w:szCs w:val="28"/>
+        </w:rPr>
+        <w:t>:</w:t>
+      </w:r>
+      <w:r>
+        <w:rPr>
+          <w:rFonts w:ascii="Arial" w:hAnsi="Arial" w:cs="Arial"/>
+          <w:sz w:val="28"/>
+          <w:szCs w:val="28"/>
+        </w:rPr>
+        <w:t xml:space="preserve"> O sistema DEVE possibilitar o cliente de utilizar filtros durante a pesquisa do serviço;</w:t>
       </w:r>
     </w:p>
     <w:p>
@@ -152,7 +184,39 @@
           <w:sz w:val="28"/>
           <w:szCs w:val="28"/>
         </w:rPr>
-        <w:t xml:space="preserve"> O sistema DEVE redirecionar o administrador para o Dashboard;</w:t>
+        <w:t xml:space="preserve"> O sistema DEVE notificar um funcionário </w:t>
+      </w:r>
+      <w:r>
+        <w:rPr>
+          <w:rFonts w:ascii="Arial" w:hAnsi="Arial" w:cs="Arial"/>
+          <w:sz w:val="28"/>
+          <w:szCs w:val="28"/>
+        </w:rPr>
+        <w:t xml:space="preserve">ao ter um horário marcado com algum </w:t>
+      </w:r>
+      <w:r>
+        <w:rPr>
+          <w:rFonts w:ascii="Arial" w:hAnsi="Arial" w:cs="Arial"/>
+          <w:sz w:val="28"/>
+          <w:szCs w:val="28"/>
+        </w:rPr>
+        <w:t>c</w:t>
+      </w:r>
+      <w:r>
+        <w:rPr>
+          <w:rFonts w:ascii="Arial" w:hAnsi="Arial" w:cs="Arial"/>
+          <w:sz w:val="28"/>
+          <w:szCs w:val="28"/>
+        </w:rPr>
+        <w:t>liente</w:t>
+      </w:r>
+      <w:r>
+        <w:rPr>
+          <w:rFonts w:ascii="Arial" w:hAnsi="Arial" w:cs="Arial"/>
+          <w:sz w:val="28"/>
+          <w:szCs w:val="28"/>
+        </w:rPr>
+        <w:t>;</w:t>
       </w:r>
     </w:p>
     <w:p>
@@ -193,39 +257,7 @@
           <w:sz w:val="28"/>
           <w:szCs w:val="28"/>
         </w:rPr>
-        <w:t xml:space="preserve"> O sistema DEVE notificar um funcionário </w:t>
-      </w:r>
-      <w:r>
-        <w:rPr>
-          <w:rFonts w:ascii="Arial" w:hAnsi="Arial" w:cs="Arial"/>
-          <w:sz w:val="28"/>
-          <w:szCs w:val="28"/>
-        </w:rPr>
-        <w:t xml:space="preserve">ao ter um horário marcado com algum </w:t>
-      </w:r>
-      <w:r>
-        <w:rPr>
-          <w:rFonts w:ascii="Arial" w:hAnsi="Arial" w:cs="Arial"/>
-          <w:sz w:val="28"/>
-          <w:szCs w:val="28"/>
-        </w:rPr>
-        <w:t>c</w:t>
-      </w:r>
-      <w:r>
-        <w:rPr>
-          <w:rFonts w:ascii="Arial" w:hAnsi="Arial" w:cs="Arial"/>
-          <w:sz w:val="28"/>
-          <w:szCs w:val="28"/>
-        </w:rPr>
-        <w:t>liente</w:t>
-      </w:r>
-      <w:r>
-        <w:rPr>
-          <w:rFonts w:ascii="Arial" w:hAnsi="Arial" w:cs="Arial"/>
-          <w:sz w:val="28"/>
-          <w:szCs w:val="28"/>
-        </w:rPr>
-        <w:t>;</w:t>
+        <w:t xml:space="preserve"> O sistema DEVE permitir que o cliente possa avaliar um profissional após um serviço;</w:t>
       </w:r>
     </w:p>
     <w:p>
@@ -252,129 +284,8 @@
         </w:rPr>
         <w:t>6</w:t>
       </w:r>
-      <w:r>
-        <w:rPr>
-          <w:rFonts w:ascii="Arial" w:hAnsi="Arial" w:cs="Arial"/>
-          <w:sz w:val="28"/>
-          <w:szCs w:val="28"/>
-        </w:rPr>
-        <w:t>:</w:t>
-      </w:r>
-      <w:r>
-        <w:rPr>
-          <w:rFonts w:ascii="Arial" w:hAnsi="Arial" w:cs="Arial"/>
-          <w:sz w:val="28"/>
-          <w:szCs w:val="28"/>
-        </w:rPr>
-        <w:t xml:space="preserve"> O sistema DEVE possibilitar o cliente de utilizar filtros durante a pesquisa do serviço;</w:t>
-      </w:r>
-    </w:p>
-    <w:p>
-      <w:pPr>
-        <w:rPr>
-          <w:rFonts w:ascii="Arial" w:hAnsi="Arial" w:cs="Arial"/>
-          <w:sz w:val="28"/>
-          <w:szCs w:val="28"/>
-        </w:rPr>
-      </w:pPr>
-      <w:r>
-        <w:rPr>
-          <w:rFonts w:ascii="Arial" w:hAnsi="Arial" w:cs="Arial"/>
-          <w:sz w:val="28"/>
-          <w:szCs w:val="28"/>
-        </w:rPr>
-        <w:t>SSS-0000</w:t>
-      </w:r>
-      <w:r>
-        <w:rPr>
-          <w:rFonts w:ascii="Arial" w:hAnsi="Arial" w:cs="Arial"/>
-          <w:sz w:val="28"/>
-          <w:szCs w:val="28"/>
-        </w:rPr>
-        <w:t>7</w:t>
-      </w:r>
-      <w:r>
-        <w:rPr>
-          <w:rFonts w:ascii="Arial" w:hAnsi="Arial" w:cs="Arial"/>
-          <w:sz w:val="28"/>
-          <w:szCs w:val="28"/>
-        </w:rPr>
-        <w:t>:</w:t>
-      </w:r>
-      <w:r>
-        <w:rPr>
-          <w:rFonts w:ascii="Arial" w:hAnsi="Arial" w:cs="Arial"/>
-          <w:sz w:val="28"/>
-          <w:szCs w:val="28"/>
-        </w:rPr>
-        <w:t xml:space="preserve"> O sistema DEVE permitir que o cliente possa avaliar um profissional após um serviço;</w:t>
-      </w:r>
-    </w:p>
-    <w:p>
-      <w:pPr>
-        <w:rPr>
-          <w:rFonts w:ascii="Arial" w:hAnsi="Arial" w:cs="Arial"/>
-          <w:sz w:val="28"/>
-          <w:szCs w:val="28"/>
-        </w:rPr>
-      </w:pPr>
-      <w:r>
-        <w:rPr>
-          <w:rFonts w:ascii="Arial" w:hAnsi="Arial" w:cs="Arial"/>
-          <w:sz w:val="28"/>
-          <w:szCs w:val="28"/>
-        </w:rPr>
-        <w:t>SSS-0000</w:t>
-      </w:r>
-      <w:r>
-        <w:rPr>
-          <w:rFonts w:ascii="Arial" w:hAnsi="Arial" w:cs="Arial"/>
-          <w:sz w:val="28"/>
-          <w:szCs w:val="28"/>
-        </w:rPr>
-        <w:t>8</w:t>
-      </w:r>
-      <w:r>
-        <w:rPr>
-          <w:rFonts w:ascii="Arial" w:hAnsi="Arial" w:cs="Arial"/>
-          <w:sz w:val="28"/>
-          <w:szCs w:val="28"/>
-        </w:rPr>
-        <w:t>:</w:t>
-      </w:r>
-      <w:r>
-        <w:rPr>
-          <w:rFonts w:ascii="Arial" w:hAnsi="Arial" w:cs="Arial"/>
-          <w:sz w:val="28"/>
-          <w:szCs w:val="28"/>
-        </w:rPr>
-        <w:t xml:space="preserve"> O sistema DEVE permitir que o cliente e o administrador possam procurar um funcionário específico;</w:t>
-      </w:r>
-    </w:p>
-    <w:p>
-      <w:pPr>
-        <w:rPr>
-          <w:rFonts w:ascii="Arial" w:hAnsi="Arial" w:cs="Arial"/>
-          <w:sz w:val="28"/>
-          <w:szCs w:val="28"/>
-        </w:rPr>
-      </w:pPr>
-      <w:r>
-        <w:rPr>
-          <w:rFonts w:ascii="Arial" w:hAnsi="Arial" w:cs="Arial"/>
-          <w:sz w:val="28"/>
-          <w:szCs w:val="28"/>
-        </w:rPr>
-        <w:t>SSS-0000</w:t>
-      </w:r>
-      <w:r>
-        <w:rPr>
-          <w:rFonts w:ascii="Arial" w:hAnsi="Arial" w:cs="Arial"/>
-          <w:sz w:val="28"/>
-          <w:szCs w:val="28"/>
-        </w:rPr>
-        <w:t>9</w:t>
-      </w:r>
+      <w:bookmarkStart w:id="0" w:name="_GoBack"/>
+      <w:bookmarkEnd w:id="0"/>
       <w:r>
         <w:rPr>
           <w:rFonts w:ascii="Arial" w:hAnsi="Arial" w:cs="Arial"/>
@@ -403,7 +314,7 @@
 </file>
 
 <file path=word/styles.xml><?xml version="1.0" encoding="utf-8"?>
-<w:styles xmlns:mc="http://schemas.openxmlformats.org/markup-compatibility/2006" xmlns:r="http://schemas.openxmlformats.org/officeDocument/2006/relationships" xmlns:w="http://schemas.openxmlformats.org/wordprocessingml/2006/main" xmlns:w14="http://schemas.microsoft.com/office/word/2010/wordml" xmlns:w15="http://schemas.microsoft.com/office/word/2012/wordml" xmlns:w16cex="http://schemas.microsoft.com/office/word/2018/wordml/cex" xmlns:w16cid="http://schemas.microsoft.com/office/word/2016/wordml/cid" xmlns:w16="http://schemas.microsoft.com/office/word/2018/wordml" xmlns:w16sdtdh="http://schemas.microsoft.com/office/word/2020/wordml/sdtdatahash" xmlns:w16se="http://schemas.microsoft.com/office/word/2015/wordml/symex" mc:Ignorable="w14 w15 w16se w16cid w16 w16cex w16sdtdh">
+<w:styles xmlns:mc="http://schemas.openxmlformats.org/markup-compatibility/2006" xmlns:r="http://schemas.openxmlformats.org/officeDocument/2006/relationships" xmlns:w="http://schemas.openxmlformats.org/wordprocessingml/2006/main" xmlns:w14="http://schemas.microsoft.com/office/word/2010/wordml" xmlns:w15="http://schemas.microsoft.com/office/word/2012/wordml" mc:Ignorable="w14 w15">
   <w:docDefaults>
     <w:rPrDefault>
       <w:rPr>
@@ -419,7 +330,7 @@
       </w:pPr>
     </w:pPrDefault>
   </w:docDefaults>
-  <w:latentStyles w:defLockedState="0" w:defUIPriority="99" w:defSemiHidden="0" w:defUnhideWhenUsed="0" w:defQFormat="0" w:count="376">
+  <w:latentStyles w:defLockedState="0" w:defUIPriority="99" w:defSemiHidden="0" w:defUnhideWhenUsed="0" w:defQFormat="0" w:count="371">
     <w:lsdException w:name="Normal" w:uiPriority="0" w:qFormat="1"/>
     <w:lsdException w:name="heading 1" w:uiPriority="9" w:qFormat="1"/>
     <w:lsdException w:name="heading 2" w:semiHidden="1" w:uiPriority="9" w:unhideWhenUsed="1" w:qFormat="1"/>
@@ -791,11 +702,6 @@
     <w:lsdException w:name="List Table 5 Dark Accent 6" w:uiPriority="50"/>
     <w:lsdException w:name="List Table 6 Colorful Accent 6" w:uiPriority="51"/>
     <w:lsdException w:name="List Table 7 Colorful Accent 6" w:uiPriority="52"/>
-    <w:lsdException w:name="Mention" w:semiHidden="1" w:unhideWhenUsed="1"/>
-    <w:lsdException w:name="Smart Hyperlink" w:semiHidden="1" w:unhideWhenUsed="1"/>
-    <w:lsdException w:name="Hashtag" w:semiHidden="1" w:unhideWhenUsed="1"/>
-    <w:lsdException w:name="Unresolved Mention" w:semiHidden="1" w:unhideWhenUsed="1"/>
-    <w:lsdException w:name="Smart Link" w:semiHidden="1" w:unhideWhenUsed="1"/>
   </w:latentStyles>
   <w:style w:type="paragraph" w:default="1" w:styleId="Normal">
     <w:name w:val="Normal"/>

--- a/artefatos/22. Requisitos do sistema.docx
+++ b/artefatos/22. Requisitos do sistema.docx
@@ -94,7 +94,15 @@
           <w:sz w:val="28"/>
           <w:szCs w:val="28"/>
         </w:rPr>
-        <w:t xml:space="preserve"> pelo mesmo</w:t>
+        <w:t xml:space="preserve"> pelo </w:t>
+      </w:r>
+      <w:r>
+        <w:rPr>
+          <w:rFonts w:ascii="Arial" w:hAnsi="Arial" w:cs="Arial"/>
+          <w:sz w:val="28"/>
+          <w:szCs w:val="28"/>
+        </w:rPr>
+        <w:t>cliente</w:t>
       </w:r>
       <w:r>
         <w:rPr>
@@ -218,90 +226,8 @@
         </w:rPr>
         <w:t>;</w:t>
       </w:r>
-    </w:p>
-    <w:p>
-      <w:pPr>
-        <w:rPr>
-          <w:rFonts w:ascii="Arial" w:hAnsi="Arial" w:cs="Arial"/>
-          <w:sz w:val="28"/>
-          <w:szCs w:val="28"/>
-        </w:rPr>
-      </w:pPr>
-      <w:r>
-        <w:rPr>
-          <w:rFonts w:ascii="Arial" w:hAnsi="Arial" w:cs="Arial"/>
-          <w:sz w:val="28"/>
-          <w:szCs w:val="28"/>
-        </w:rPr>
-        <w:t>SSS-0000</w:t>
-      </w:r>
-      <w:r>
-        <w:rPr>
-          <w:rFonts w:ascii="Arial" w:hAnsi="Arial" w:cs="Arial"/>
-          <w:sz w:val="28"/>
-          <w:szCs w:val="28"/>
-        </w:rPr>
-        <w:t>5</w:t>
-      </w:r>
-      <w:r>
-        <w:rPr>
-          <w:rFonts w:ascii="Arial" w:hAnsi="Arial" w:cs="Arial"/>
-          <w:sz w:val="28"/>
-          <w:szCs w:val="28"/>
-        </w:rPr>
-        <w:t>:</w:t>
-      </w:r>
-      <w:r>
-        <w:rPr>
-          <w:rFonts w:ascii="Arial" w:hAnsi="Arial" w:cs="Arial"/>
-          <w:sz w:val="28"/>
-          <w:szCs w:val="28"/>
-        </w:rPr>
-        <w:t xml:space="preserve"> O sistema DEVE permitir que o cliente possa avaliar um profissional após um serviço;</w:t>
-      </w:r>
-    </w:p>
-    <w:p>
-      <w:pPr>
-        <w:rPr>
-          <w:rFonts w:ascii="Arial" w:hAnsi="Arial" w:cs="Arial"/>
-          <w:sz w:val="28"/>
-          <w:szCs w:val="28"/>
-        </w:rPr>
-      </w:pPr>
-      <w:r>
-        <w:rPr>
-          <w:rFonts w:ascii="Arial" w:hAnsi="Arial" w:cs="Arial"/>
-          <w:sz w:val="28"/>
-          <w:szCs w:val="28"/>
-        </w:rPr>
-        <w:t>SSS-0000</w:t>
-      </w:r>
-      <w:r>
-        <w:rPr>
-          <w:rFonts w:ascii="Arial" w:hAnsi="Arial" w:cs="Arial"/>
-          <w:sz w:val="28"/>
-          <w:szCs w:val="28"/>
-        </w:rPr>
-        <w:t>6</w:t>
-      </w:r>
       <w:bookmarkStart w:id="0" w:name="_GoBack"/>
       <w:bookmarkEnd w:id="0"/>
-      <w:r>
-        <w:rPr>
-          <w:rFonts w:ascii="Arial" w:hAnsi="Arial" w:cs="Arial"/>
-          <w:sz w:val="28"/>
-          <w:szCs w:val="28"/>
-        </w:rPr>
-        <w:t>:</w:t>
-      </w:r>
-      <w:r>
-        <w:rPr>
-          <w:rFonts w:ascii="Arial" w:hAnsi="Arial" w:cs="Arial"/>
-          <w:sz w:val="28"/>
-          <w:szCs w:val="28"/>
-        </w:rPr>
-        <w:t xml:space="preserve"> O sistema DEVE possibilitar que clientes e funcionários visualizem o histórico de serviços concluídos.</w:t>
-      </w:r>
     </w:p>
     <w:sectPr>
       <w:pgSz w:w="11906" w:h="16838"/>
@@ -311,6 +237,64 @@
     </w:sectPr>
   </w:body>
 </w:document>
+</file>
+
+<file path=word/commentsIds.xml><?xml version="1.0" encoding="utf-8"?>
+<w16cid:commentsIds xmlns:wpc="http://schemas.microsoft.com/office/word/2010/wordprocessingCanvas" xmlns:cx="http://schemas.microsoft.com/office/drawing/2014/chartex" xmlns:cx1="http://schemas.microsoft.com/office/drawing/2015/9/8/chartex" xmlns:cx2="http://schemas.microsoft.com/office/drawing/2015/10/21/chartex" xmlns:cx3="http://schemas.microsoft.com/office/drawing/2016/5/9/chartex" xmlns:cx4="http://schemas.microsoft.com/office/drawing/2016/5/10/chartex" xmlns:cx5="http://schemas.microsoft.com/office/drawing/2016/5/11/chartex" xmlns:cx6="http://schemas.microsoft.com/office/drawing/2016/5/12/chartex" xmlns:cx7="http://schemas.microsoft.com/office/drawing/2016/5/13/chartex" xmlns:cx8="http://schemas.microsoft.com/office/drawing/2016/5/14/chartex" xmlns:mc="http://schemas.openxmlformats.org/markup-compatibility/2006" xmlns:aink="http://schemas.microsoft.com/office/drawing/2016/ink" xmlns:am3d="http://schemas.microsoft.com/office/drawing/2017/model3d" xmlns:o="urn:schemas-microsoft-com:office:office" xmlns:r="http://schemas.openxmlformats.org/officeDocument/2006/relationships" xmlns:m="http://schemas.openxmlformats.org/officeDocument/2006/math" xmlns:v="urn:schemas-microsoft-com:vml" xmlns:wp14="http://schemas.microsoft.com/office/word/2010/wordprocessingDrawing" xmlns:wp="http://schemas.openxmlformats.org/drawingml/2006/wordprocessingDrawing" xmlns:w10="urn:schemas-microsoft-com:office:word" xmlns:w="http://schemas.openxmlformats.org/wordprocessingml/2006/main" xmlns:w14="http://schemas.microsoft.com/office/word/2010/wordml" xmlns:w15="http://schemas.microsoft.com/office/word/2012/wordml" xmlns:w16cex="http://schemas.microsoft.com/office/word/2018/wordml/cex" xmlns:w16cid="http://schemas.microsoft.com/office/word/2016/wordml/cid" xmlns:w16="http://schemas.microsoft.com/office/word/2018/wordml" xmlns:w16sdtdh="http://schemas.microsoft.com/office/word/2020/wordml/sdtdatahash" xmlns:w16se="http://schemas.microsoft.com/office/word/2015/wordml/symex" xmlns:wpg="http://schemas.microsoft.com/office/word/2010/wordprocessingGroup" xmlns:wpi="http://schemas.microsoft.com/office/word/2010/wordprocessingInk" xmlns:wne="http://schemas.microsoft.com/office/word/2006/wordml" xmlns:wps="http://schemas.microsoft.com/office/word/2010/wordprocessingShape" mc:Ignorable="w14 w15 w16se w16cid w16 w16cex w16sdtdh wp14">
+  <w16cid:commentId w16cid:paraId="08C82931" w16cid:durableId="24560358"/>
+  <w16cid:commentId w16cid:paraId="6873AD44" w16cid:durableId="24560377"/>
+  <w16cid:commentId w16cid:paraId="28089E4C" w16cid:durableId="245603B4"/>
+</w16cid:commentsIds>
+</file>
+
+<file path=word/endnotes.xml><?xml version="1.0" encoding="utf-8"?>
+<w:endnotes xmlns:wpc="http://schemas.microsoft.com/office/word/2010/wordprocessingCanvas" xmlns:mc="http://schemas.openxmlformats.org/markup-compatibility/2006" xmlns:o="urn:schemas-microsoft-com:office:office" xmlns:r="http://schemas.openxmlformats.org/officeDocument/2006/relationships" xmlns:m="http://schemas.openxmlformats.org/officeDocument/2006/math" xmlns:v="urn:schemas-microsoft-com:vml" xmlns:wp14="http://schemas.microsoft.com/office/word/2010/wordprocessingDrawing" xmlns:wp="http://schemas.openxmlformats.org/drawingml/2006/wordprocessingDrawing" xmlns:w10="urn:schemas-microsoft-com:office:word" xmlns:w="http://schemas.openxmlformats.org/wordprocessingml/2006/main" xmlns:w14="http://schemas.microsoft.com/office/word/2010/wordml" xmlns:w15="http://schemas.microsoft.com/office/word/2012/wordml" xmlns:wpg="http://schemas.microsoft.com/office/word/2010/wordprocessingGroup" xmlns:wpi="http://schemas.microsoft.com/office/word/2010/wordprocessingInk" xmlns:wne="http://schemas.microsoft.com/office/word/2006/wordml" xmlns:wps="http://schemas.microsoft.com/office/word/2010/wordprocessingShape" mc:Ignorable="w14 w15 wp14">
+  <w:endnote w:type="separator" w:id="-1">
+    <w:p>
+      <w:pPr>
+        <w:spacing w:after="0" w:line="240" w:lineRule="auto"/>
+      </w:pPr>
+      <w:r>
+        <w:separator/>
+      </w:r>
+    </w:p>
+  </w:endnote>
+  <w:endnote w:type="continuationSeparator" w:id="0">
+    <w:p>
+      <w:pPr>
+        <w:spacing w:after="0" w:line="240" w:lineRule="auto"/>
+      </w:pPr>
+      <w:r>
+        <w:continuationSeparator/>
+      </w:r>
+    </w:p>
+  </w:endnote>
+</w:endnotes>
+</file>
+
+<file path=word/footnotes.xml><?xml version="1.0" encoding="utf-8"?>
+<w:footnotes xmlns:wpc="http://schemas.microsoft.com/office/word/2010/wordprocessingCanvas" xmlns:mc="http://schemas.openxmlformats.org/markup-compatibility/2006" xmlns:o="urn:schemas-microsoft-com:office:office" xmlns:r="http://schemas.openxmlformats.org/officeDocument/2006/relationships" xmlns:m="http://schemas.openxmlformats.org/officeDocument/2006/math" xmlns:v="urn:schemas-microsoft-com:vml" xmlns:wp14="http://schemas.microsoft.com/office/word/2010/wordprocessingDrawing" xmlns:wp="http://schemas.openxmlformats.org/drawingml/2006/wordprocessingDrawing" xmlns:w10="urn:schemas-microsoft-com:office:word" xmlns:w="http://schemas.openxmlformats.org/wordprocessingml/2006/main" xmlns:w14="http://schemas.microsoft.com/office/word/2010/wordml" xmlns:w15="http://schemas.microsoft.com/office/word/2012/wordml" xmlns:wpg="http://schemas.microsoft.com/office/word/2010/wordprocessingGroup" xmlns:wpi="http://schemas.microsoft.com/office/word/2010/wordprocessingInk" xmlns:wne="http://schemas.microsoft.com/office/word/2006/wordml" xmlns:wps="http://schemas.microsoft.com/office/word/2010/wordprocessingShape" mc:Ignorable="w14 w15 wp14">
+  <w:footnote w:type="separator" w:id="-1">
+    <w:p>
+      <w:pPr>
+        <w:spacing w:after="0" w:line="240" w:lineRule="auto"/>
+      </w:pPr>
+      <w:r>
+        <w:separator/>
+      </w:r>
+    </w:p>
+  </w:footnote>
+  <w:footnote w:type="continuationSeparator" w:id="0">
+    <w:p>
+      <w:pPr>
+        <w:spacing w:after="0" w:line="240" w:lineRule="auto"/>
+      </w:pPr>
+      <w:r>
+        <w:continuationSeparator/>
+      </w:r>
+    </w:p>
+  </w:footnote>
+</w:footnotes>
 </file>
 
 <file path=word/styles.xml><?xml version="1.0" encoding="utf-8"?>
@@ -734,6 +718,160 @@
     <w:semiHidden/>
     <w:unhideWhenUsed/>
   </w:style>
+  <w:style w:type="paragraph" w:styleId="Cabealho">
+    <w:name w:val="header"/>
+    <w:basedOn w:val="Normal"/>
+    <w:link w:val="CabealhoChar"/>
+    <w:uiPriority w:val="99"/>
+    <w:unhideWhenUsed/>
+    <w:rsid w:val="00B655C1"/>
+    <w:pPr>
+      <w:tabs>
+        <w:tab w:val="center" w:pos="4252"/>
+        <w:tab w:val="right" w:pos="8504"/>
+      </w:tabs>
+      <w:spacing w:after="0" w:line="240" w:lineRule="auto"/>
+    </w:pPr>
+  </w:style>
+  <w:style w:type="character" w:customStyle="1" w:styleId="CabealhoChar">
+    <w:name w:val="Cabeçalho Char"/>
+    <w:basedOn w:val="Fontepargpadro"/>
+    <w:link w:val="Cabealho"/>
+    <w:uiPriority w:val="99"/>
+    <w:rsid w:val="00B655C1"/>
+  </w:style>
+  <w:style w:type="paragraph" w:styleId="Rodap">
+    <w:name w:val="footer"/>
+    <w:basedOn w:val="Normal"/>
+    <w:link w:val="RodapChar"/>
+    <w:uiPriority w:val="99"/>
+    <w:unhideWhenUsed/>
+    <w:rsid w:val="00B655C1"/>
+    <w:pPr>
+      <w:tabs>
+        <w:tab w:val="center" w:pos="4252"/>
+        <w:tab w:val="right" w:pos="8504"/>
+      </w:tabs>
+      <w:spacing w:after="0" w:line="240" w:lineRule="auto"/>
+    </w:pPr>
+  </w:style>
+  <w:style w:type="character" w:customStyle="1" w:styleId="RodapChar">
+    <w:name w:val="Rodapé Char"/>
+    <w:basedOn w:val="Fontepargpadro"/>
+    <w:link w:val="Rodap"/>
+    <w:uiPriority w:val="99"/>
+    <w:rsid w:val="00B655C1"/>
+  </w:style>
+  <w:style w:type="character" w:styleId="Refdecomentrio">
+    <w:name w:val="annotation reference"/>
+    <w:basedOn w:val="Fontepargpadro"/>
+    <w:uiPriority w:val="99"/>
+    <w:semiHidden/>
+    <w:unhideWhenUsed/>
+    <w:rsid w:val="00007148"/>
+    <w:rPr>
+      <w:sz w:val="16"/>
+      <w:szCs w:val="16"/>
+    </w:rPr>
+  </w:style>
+  <w:style w:type="paragraph" w:styleId="Textodecomentrio">
+    <w:name w:val="annotation text"/>
+    <w:basedOn w:val="Normal"/>
+    <w:link w:val="TextodecomentrioChar"/>
+    <w:uiPriority w:val="99"/>
+    <w:semiHidden/>
+    <w:unhideWhenUsed/>
+    <w:rsid w:val="00007148"/>
+    <w:pPr>
+      <w:spacing w:line="240" w:lineRule="auto"/>
+    </w:pPr>
+    <w:rPr>
+      <w:sz w:val="20"/>
+      <w:szCs w:val="20"/>
+    </w:rPr>
+  </w:style>
+  <w:style w:type="character" w:customStyle="1" w:styleId="TextodecomentrioChar">
+    <w:name w:val="Texto de comentário Char"/>
+    <w:basedOn w:val="Fontepargpadro"/>
+    <w:link w:val="Textodecomentrio"/>
+    <w:uiPriority w:val="99"/>
+    <w:semiHidden/>
+    <w:rsid w:val="00007148"/>
+    <w:rPr>
+      <w:sz w:val="20"/>
+      <w:szCs w:val="20"/>
+    </w:rPr>
+  </w:style>
+  <w:style w:type="paragraph" w:styleId="Assuntodocomentrio">
+    <w:name w:val="annotation subject"/>
+    <w:basedOn w:val="Textodecomentrio"/>
+    <w:next w:val="Textodecomentrio"/>
+    <w:link w:val="AssuntodocomentrioChar"/>
+    <w:uiPriority w:val="99"/>
+    <w:semiHidden/>
+    <w:unhideWhenUsed/>
+    <w:rsid w:val="00007148"/>
+    <w:rPr>
+      <w:b/>
+      <w:bCs/>
+    </w:rPr>
+  </w:style>
+  <w:style w:type="character" w:customStyle="1" w:styleId="AssuntodocomentrioChar">
+    <w:name w:val="Assunto do comentário Char"/>
+    <w:basedOn w:val="TextodecomentrioChar"/>
+    <w:link w:val="Assuntodocomentrio"/>
+    <w:uiPriority w:val="99"/>
+    <w:semiHidden/>
+    <w:rsid w:val="00007148"/>
+    <w:rPr>
+      <w:b/>
+      <w:bCs/>
+      <w:sz w:val="20"/>
+      <w:szCs w:val="20"/>
+    </w:rPr>
+  </w:style>
+  <w:style w:type="character" w:styleId="Hyperlink">
+    <w:name w:val="Hyperlink"/>
+    <w:basedOn w:val="Fontepargpadro"/>
+    <w:uiPriority w:val="99"/>
+    <w:semiHidden/>
+    <w:unhideWhenUsed/>
+    <w:rsid w:val="00007148"/>
+    <w:rPr>
+      <w:color w:val="0000FF"/>
+      <w:u w:val="single"/>
+    </w:rPr>
+  </w:style>
+  <w:style w:type="paragraph" w:styleId="Textodebalo">
+    <w:name w:val="Balloon Text"/>
+    <w:basedOn w:val="Normal"/>
+    <w:link w:val="TextodebaloChar"/>
+    <w:uiPriority w:val="99"/>
+    <w:semiHidden/>
+    <w:unhideWhenUsed/>
+    <w:rsid w:val="00F95CFE"/>
+    <w:pPr>
+      <w:spacing w:after="0" w:line="240" w:lineRule="auto"/>
+    </w:pPr>
+    <w:rPr>
+      <w:rFonts w:ascii="Segoe UI" w:hAnsi="Segoe UI" w:cs="Segoe UI"/>
+      <w:sz w:val="18"/>
+      <w:szCs w:val="18"/>
+    </w:rPr>
+  </w:style>
+  <w:style w:type="character" w:customStyle="1" w:styleId="TextodebaloChar">
+    <w:name w:val="Texto de balão Char"/>
+    <w:basedOn w:val="Fontepargpadro"/>
+    <w:link w:val="Textodebalo"/>
+    <w:uiPriority w:val="99"/>
+    <w:semiHidden/>
+    <w:rsid w:val="00F95CFE"/>
+    <w:rPr>
+      <w:rFonts w:ascii="Segoe UI" w:hAnsi="Segoe UI" w:cs="Segoe UI"/>
+      <w:sz w:val="18"/>
+      <w:szCs w:val="18"/>
+    </w:rPr>
+  </w:style>
 </w:styles>
 </file>
 

--- a/artefatos/22. Requisitos do sistema.docx
+++ b/artefatos/22. Requisitos do sistema.docx
@@ -62,7 +62,56 @@
           <w:sz w:val="28"/>
           <w:szCs w:val="28"/>
         </w:rPr>
-        <w:t xml:space="preserve">SSS-00002: O sistema DEVE </w:t>
+        <w:t>SSS-0000</w:t>
+      </w:r>
+      <w:r>
+        <w:rPr>
+          <w:rFonts w:ascii="Arial" w:hAnsi="Arial" w:cs="Arial"/>
+          <w:sz w:val="28"/>
+          <w:szCs w:val="28"/>
+        </w:rPr>
+        <w:t>2</w:t>
+      </w:r>
+      <w:r>
+        <w:rPr>
+          <w:rFonts w:ascii="Arial" w:hAnsi="Arial" w:cs="Arial"/>
+          <w:sz w:val="28"/>
+          <w:szCs w:val="28"/>
+        </w:rPr>
+        <w:t>: O sistema DEVE permitir que a recepcioni</w:t>
+      </w:r>
+      <w:r>
+        <w:rPr>
+          <w:rFonts w:ascii="Arial" w:hAnsi="Arial" w:cs="Arial"/>
+          <w:sz w:val="28"/>
+          <w:szCs w:val="28"/>
+        </w:rPr>
+        <w:t>sta cancele um horário agendado</w:t>
+      </w:r>
+    </w:p>
+    <w:p>
+      <w:pPr>
+        <w:rPr>
+          <w:rFonts w:ascii="Arial" w:hAnsi="Arial" w:cs="Arial"/>
+          <w:sz w:val="28"/>
+          <w:szCs w:val="28"/>
+        </w:rPr>
+      </w:pPr>
+      <w:r>
+        <w:rPr>
+          <w:rFonts w:ascii="Arial" w:hAnsi="Arial" w:cs="Arial"/>
+          <w:sz w:val="28"/>
+          <w:szCs w:val="28"/>
+        </w:rPr>
+        <w:t>SSS-00003</w:t>
+      </w:r>
+      <w:r>
+        <w:rPr>
+          <w:rFonts w:ascii="Arial" w:hAnsi="Arial" w:cs="Arial"/>
+          <w:sz w:val="28"/>
+          <w:szCs w:val="28"/>
+        </w:rPr>
+        <w:t xml:space="preserve">: O sistema DEVE </w:t>
       </w:r>
       <w:r>
         <w:rPr>
@@ -104,14 +153,6 @@
         </w:rPr>
         <w:t>cliente</w:t>
       </w:r>
-      <w:r>
-        <w:rPr>
-          <w:rFonts w:ascii="Arial" w:hAnsi="Arial" w:cs="Arial"/>
-          <w:sz w:val="28"/>
-          <w:szCs w:val="28"/>
-        </w:rPr>
-        <w:t>.</w:t>
-      </w:r>
     </w:p>
     <w:p>
       <w:pPr>
@@ -135,7 +176,7 @@
           <w:sz w:val="28"/>
           <w:szCs w:val="28"/>
         </w:rPr>
-        <w:t>3</w:t>
+        <w:t>4</w:t>
       </w:r>
       <w:r>
         <w:rPr>
@@ -151,7 +192,15 @@
           <w:sz w:val="28"/>
           <w:szCs w:val="28"/>
         </w:rPr>
-        <w:t xml:space="preserve"> O sistema DEVE possibilitar o cliente de utilizar filtros durante a pesquisa do serviço;</w:t>
+        <w:t xml:space="preserve"> O sistema DEVE possibilitar o cliente de utilizar filtro</w:t>
+      </w:r>
+      <w:r>
+        <w:rPr>
+          <w:rFonts w:ascii="Arial" w:hAnsi="Arial" w:cs="Arial"/>
+          <w:sz w:val="28"/>
+          <w:szCs w:val="28"/>
+        </w:rPr>
+        <w:t>s durante a pesquisa do serviço</w:t>
       </w:r>
     </w:p>
     <w:p>
@@ -176,7 +225,7 @@
           <w:sz w:val="28"/>
           <w:szCs w:val="28"/>
         </w:rPr>
-        <w:t>4</w:t>
+        <w:t>5</w:t>
       </w:r>
       <w:r>
         <w:rPr>
@@ -218,16 +267,644 @@
         </w:rPr>
         <w:t>liente</w:t>
       </w:r>
-      <w:r>
-        <w:rPr>
-          <w:rFonts w:ascii="Arial" w:hAnsi="Arial" w:cs="Arial"/>
-          <w:sz w:val="28"/>
-          <w:szCs w:val="28"/>
-        </w:rPr>
-        <w:t>;</w:t>
+    </w:p>
+    <w:p>
+      <w:pPr>
+        <w:rPr>
+          <w:rFonts w:ascii="Arial" w:hAnsi="Arial" w:cs="Arial"/>
+          <w:sz w:val="28"/>
+          <w:szCs w:val="28"/>
+        </w:rPr>
+      </w:pPr>
+      <w:r>
+        <w:rPr>
+          <w:rFonts w:ascii="Arial" w:hAnsi="Arial" w:cs="Arial"/>
+          <w:sz w:val="28"/>
+          <w:szCs w:val="28"/>
+        </w:rPr>
+        <w:t>SSS-0000</w:t>
+      </w:r>
+      <w:r>
+        <w:rPr>
+          <w:rFonts w:ascii="Arial" w:hAnsi="Arial" w:cs="Arial"/>
+          <w:sz w:val="28"/>
+          <w:szCs w:val="28"/>
+        </w:rPr>
+        <w:t>6</w:t>
+      </w:r>
+      <w:r>
+        <w:rPr>
+          <w:rFonts w:ascii="Arial" w:hAnsi="Arial" w:cs="Arial"/>
+          <w:sz w:val="28"/>
+          <w:szCs w:val="28"/>
+        </w:rPr>
+        <w:t>:</w:t>
+      </w:r>
+      <w:r>
+        <w:rPr>
+          <w:rFonts w:ascii="Arial" w:hAnsi="Arial" w:cs="Arial"/>
+          <w:sz w:val="28"/>
+          <w:szCs w:val="28"/>
+        </w:rPr>
+        <w:t xml:space="preserve"> O sistema DEVE notificar um funcionário </w:t>
+      </w:r>
+      <w:r>
+        <w:rPr>
+          <w:rFonts w:ascii="Arial" w:hAnsi="Arial" w:cs="Arial"/>
+          <w:sz w:val="28"/>
+          <w:szCs w:val="28"/>
+        </w:rPr>
+        <w:t xml:space="preserve">ao ter um horário marcado com algum </w:t>
+      </w:r>
+      <w:r>
+        <w:rPr>
+          <w:rFonts w:ascii="Arial" w:hAnsi="Arial" w:cs="Arial"/>
+          <w:sz w:val="28"/>
+          <w:szCs w:val="28"/>
+        </w:rPr>
+        <w:t>c</w:t>
+      </w:r>
+      <w:r>
+        <w:rPr>
+          <w:rFonts w:ascii="Arial" w:hAnsi="Arial" w:cs="Arial"/>
+          <w:sz w:val="28"/>
+          <w:szCs w:val="28"/>
+        </w:rPr>
+        <w:t>liente</w:t>
+      </w:r>
+    </w:p>
+    <w:p>
+      <w:pPr>
+        <w:rPr>
+          <w:rFonts w:ascii="Arial" w:hAnsi="Arial" w:cs="Arial"/>
+          <w:sz w:val="28"/>
+          <w:szCs w:val="28"/>
+        </w:rPr>
+      </w:pPr>
+      <w:r>
+        <w:rPr>
+          <w:rFonts w:ascii="Arial" w:hAnsi="Arial" w:cs="Arial"/>
+          <w:sz w:val="28"/>
+          <w:szCs w:val="28"/>
+        </w:rPr>
+        <w:t>SSS-0000</w:t>
+      </w:r>
+      <w:r>
+        <w:rPr>
+          <w:rFonts w:ascii="Arial" w:hAnsi="Arial" w:cs="Arial"/>
+          <w:sz w:val="28"/>
+          <w:szCs w:val="28"/>
+        </w:rPr>
+        <w:t>7</w:t>
+      </w:r>
+      <w:r>
+        <w:rPr>
+          <w:rFonts w:ascii="Arial" w:hAnsi="Arial" w:cs="Arial"/>
+          <w:sz w:val="28"/>
+          <w:szCs w:val="28"/>
+        </w:rPr>
+        <w:t>:</w:t>
+      </w:r>
+      <w:r>
+        <w:rPr>
+          <w:rFonts w:ascii="Arial" w:hAnsi="Arial" w:cs="Arial"/>
+          <w:sz w:val="28"/>
+          <w:szCs w:val="28"/>
+        </w:rPr>
+        <w:t xml:space="preserve"> O sistema DEVE notificar um funcionário </w:t>
+      </w:r>
+      <w:r>
+        <w:rPr>
+          <w:rFonts w:ascii="Arial" w:hAnsi="Arial" w:cs="Arial"/>
+          <w:sz w:val="28"/>
+          <w:szCs w:val="28"/>
+        </w:rPr>
+        <w:t xml:space="preserve">ao ter um horário marcado com algum </w:t>
+      </w:r>
+      <w:r>
+        <w:rPr>
+          <w:rFonts w:ascii="Arial" w:hAnsi="Arial" w:cs="Arial"/>
+          <w:sz w:val="28"/>
+          <w:szCs w:val="28"/>
+        </w:rPr>
+        <w:t>c</w:t>
+      </w:r>
+      <w:r>
+        <w:rPr>
+          <w:rFonts w:ascii="Arial" w:hAnsi="Arial" w:cs="Arial"/>
+          <w:sz w:val="28"/>
+          <w:szCs w:val="28"/>
+        </w:rPr>
+        <w:t>liente</w:t>
+      </w:r>
+    </w:p>
+    <w:p>
+      <w:pPr>
+        <w:rPr>
+          <w:rFonts w:ascii="Arial" w:hAnsi="Arial" w:cs="Arial"/>
+          <w:sz w:val="28"/>
+          <w:szCs w:val="28"/>
+        </w:rPr>
+      </w:pPr>
+      <w:r>
+        <w:rPr>
+          <w:rFonts w:ascii="Arial" w:hAnsi="Arial" w:cs="Arial"/>
+          <w:sz w:val="28"/>
+          <w:szCs w:val="28"/>
+        </w:rPr>
+        <w:t>SSS-0000</w:t>
+      </w:r>
+      <w:r>
+        <w:rPr>
+          <w:rFonts w:ascii="Arial" w:hAnsi="Arial" w:cs="Arial"/>
+          <w:sz w:val="28"/>
+          <w:szCs w:val="28"/>
+        </w:rPr>
+        <w:t>8</w:t>
+      </w:r>
+      <w:r>
+        <w:rPr>
+          <w:rFonts w:ascii="Arial" w:hAnsi="Arial" w:cs="Arial"/>
+          <w:sz w:val="28"/>
+          <w:szCs w:val="28"/>
+        </w:rPr>
+        <w:t>:</w:t>
+      </w:r>
+      <w:r>
+        <w:rPr>
+          <w:rFonts w:ascii="Arial" w:hAnsi="Arial" w:cs="Arial"/>
+          <w:sz w:val="28"/>
+          <w:szCs w:val="28"/>
+        </w:rPr>
+        <w:t xml:space="preserve"> O sistema DEVE notificar um funcionário </w:t>
+      </w:r>
+      <w:r>
+        <w:rPr>
+          <w:rFonts w:ascii="Arial" w:hAnsi="Arial" w:cs="Arial"/>
+          <w:sz w:val="28"/>
+          <w:szCs w:val="28"/>
+        </w:rPr>
+        <w:t xml:space="preserve">ao ter um horário marcado com algum </w:t>
+      </w:r>
+      <w:r>
+        <w:rPr>
+          <w:rFonts w:ascii="Arial" w:hAnsi="Arial" w:cs="Arial"/>
+          <w:sz w:val="28"/>
+          <w:szCs w:val="28"/>
+        </w:rPr>
+        <w:t>c</w:t>
+      </w:r>
+      <w:r>
+        <w:rPr>
+          <w:rFonts w:ascii="Arial" w:hAnsi="Arial" w:cs="Arial"/>
+          <w:sz w:val="28"/>
+          <w:szCs w:val="28"/>
+        </w:rPr>
+        <w:t>liente</w:t>
+      </w:r>
+    </w:p>
+    <w:p>
+      <w:pPr>
+        <w:rPr>
+          <w:rFonts w:ascii="Arial" w:hAnsi="Arial" w:cs="Arial"/>
+          <w:sz w:val="28"/>
+          <w:szCs w:val="28"/>
+        </w:rPr>
+      </w:pPr>
+      <w:r>
+        <w:rPr>
+          <w:rFonts w:ascii="Arial" w:hAnsi="Arial" w:cs="Arial"/>
+          <w:sz w:val="28"/>
+          <w:szCs w:val="28"/>
+        </w:rPr>
+        <w:t>SSS-0000</w:t>
+      </w:r>
+      <w:r>
+        <w:rPr>
+          <w:rFonts w:ascii="Arial" w:hAnsi="Arial" w:cs="Arial"/>
+          <w:sz w:val="28"/>
+          <w:szCs w:val="28"/>
+        </w:rPr>
+        <w:t>9</w:t>
+      </w:r>
+      <w:r>
+        <w:rPr>
+          <w:rFonts w:ascii="Arial" w:hAnsi="Arial" w:cs="Arial"/>
+          <w:sz w:val="28"/>
+          <w:szCs w:val="28"/>
+        </w:rPr>
+        <w:t>:</w:t>
+      </w:r>
+      <w:r>
+        <w:rPr>
+          <w:rFonts w:ascii="Arial" w:hAnsi="Arial" w:cs="Arial"/>
+          <w:sz w:val="28"/>
+          <w:szCs w:val="28"/>
+        </w:rPr>
+        <w:t xml:space="preserve"> O sistema DEVE notificar um funcionário </w:t>
+      </w:r>
+      <w:r>
+        <w:rPr>
+          <w:rFonts w:ascii="Arial" w:hAnsi="Arial" w:cs="Arial"/>
+          <w:sz w:val="28"/>
+          <w:szCs w:val="28"/>
+        </w:rPr>
+        <w:t xml:space="preserve">ao ter um horário marcado com algum </w:t>
+      </w:r>
+      <w:r>
+        <w:rPr>
+          <w:rFonts w:ascii="Arial" w:hAnsi="Arial" w:cs="Arial"/>
+          <w:sz w:val="28"/>
+          <w:szCs w:val="28"/>
+        </w:rPr>
+        <w:t>c</w:t>
+      </w:r>
+      <w:r>
+        <w:rPr>
+          <w:rFonts w:ascii="Arial" w:hAnsi="Arial" w:cs="Arial"/>
+          <w:sz w:val="28"/>
+          <w:szCs w:val="28"/>
+        </w:rPr>
+        <w:t>liente</w:t>
+      </w:r>
+    </w:p>
+    <w:p>
+      <w:pPr>
+        <w:rPr>
+          <w:rFonts w:ascii="Arial" w:hAnsi="Arial" w:cs="Arial"/>
+          <w:sz w:val="28"/>
+          <w:szCs w:val="28"/>
+        </w:rPr>
+      </w:pPr>
+      <w:r>
+        <w:rPr>
+          <w:rFonts w:ascii="Arial" w:hAnsi="Arial" w:cs="Arial"/>
+          <w:sz w:val="28"/>
+          <w:szCs w:val="28"/>
+        </w:rPr>
+        <w:t>SSS-0000</w:t>
+      </w:r>
+      <w:r>
+        <w:rPr>
+          <w:rFonts w:ascii="Arial" w:hAnsi="Arial" w:cs="Arial"/>
+          <w:sz w:val="28"/>
+          <w:szCs w:val="28"/>
+        </w:rPr>
+        <w:t>10</w:t>
+      </w:r>
+      <w:r>
+        <w:rPr>
+          <w:rFonts w:ascii="Arial" w:hAnsi="Arial" w:cs="Arial"/>
+          <w:sz w:val="28"/>
+          <w:szCs w:val="28"/>
+        </w:rPr>
+        <w:t>:</w:t>
+      </w:r>
+      <w:r>
+        <w:rPr>
+          <w:rFonts w:ascii="Arial" w:hAnsi="Arial" w:cs="Arial"/>
+          <w:sz w:val="28"/>
+          <w:szCs w:val="28"/>
+        </w:rPr>
+        <w:t xml:space="preserve"> O sistema DEVE notificar um funcionário </w:t>
+      </w:r>
+      <w:r>
+        <w:rPr>
+          <w:rFonts w:ascii="Arial" w:hAnsi="Arial" w:cs="Arial"/>
+          <w:sz w:val="28"/>
+          <w:szCs w:val="28"/>
+        </w:rPr>
+        <w:t xml:space="preserve">ao ter um horário marcado com algum </w:t>
+      </w:r>
+      <w:r>
+        <w:rPr>
+          <w:rFonts w:ascii="Arial" w:hAnsi="Arial" w:cs="Arial"/>
+          <w:sz w:val="28"/>
+          <w:szCs w:val="28"/>
+        </w:rPr>
+        <w:t>c</w:t>
+      </w:r>
+      <w:r>
+        <w:rPr>
+          <w:rFonts w:ascii="Arial" w:hAnsi="Arial" w:cs="Arial"/>
+          <w:sz w:val="28"/>
+          <w:szCs w:val="28"/>
+        </w:rPr>
+        <w:t>liente</w:t>
+      </w:r>
+    </w:p>
+    <w:p>
+      <w:pPr>
+        <w:rPr>
+          <w:rFonts w:ascii="Arial" w:hAnsi="Arial" w:cs="Arial"/>
+          <w:sz w:val="28"/>
+          <w:szCs w:val="28"/>
+        </w:rPr>
+      </w:pPr>
+      <w:r>
+        <w:rPr>
+          <w:rFonts w:ascii="Arial" w:hAnsi="Arial" w:cs="Arial"/>
+          <w:sz w:val="28"/>
+          <w:szCs w:val="28"/>
+        </w:rPr>
+        <w:t>SSS-00011</w:t>
+      </w:r>
+      <w:r>
+        <w:rPr>
+          <w:rFonts w:ascii="Arial" w:hAnsi="Arial" w:cs="Arial"/>
+          <w:sz w:val="28"/>
+          <w:szCs w:val="28"/>
+        </w:rPr>
+        <w:t>:</w:t>
+      </w:r>
+      <w:r>
+        <w:rPr>
+          <w:rFonts w:ascii="Arial" w:hAnsi="Arial" w:cs="Arial"/>
+          <w:sz w:val="28"/>
+          <w:szCs w:val="28"/>
+        </w:rPr>
+        <w:t xml:space="preserve"> O sistema DEVE notificar um funcionário </w:t>
+      </w:r>
+      <w:r>
+        <w:rPr>
+          <w:rFonts w:ascii="Arial" w:hAnsi="Arial" w:cs="Arial"/>
+          <w:sz w:val="28"/>
+          <w:szCs w:val="28"/>
+        </w:rPr>
+        <w:t xml:space="preserve">ao ter um horário marcado com algum </w:t>
+      </w:r>
+      <w:r>
+        <w:rPr>
+          <w:rFonts w:ascii="Arial" w:hAnsi="Arial" w:cs="Arial"/>
+          <w:sz w:val="28"/>
+          <w:szCs w:val="28"/>
+        </w:rPr>
+        <w:t>c</w:t>
+      </w:r>
+      <w:r>
+        <w:rPr>
+          <w:rFonts w:ascii="Arial" w:hAnsi="Arial" w:cs="Arial"/>
+          <w:sz w:val="28"/>
+          <w:szCs w:val="28"/>
+        </w:rPr>
+        <w:t>liente</w:t>
+      </w:r>
+    </w:p>
+    <w:p>
+      <w:pPr>
+        <w:rPr>
+          <w:rFonts w:ascii="Arial" w:hAnsi="Arial" w:cs="Arial"/>
+          <w:sz w:val="28"/>
+          <w:szCs w:val="28"/>
+        </w:rPr>
+      </w:pPr>
+      <w:r>
+        <w:rPr>
+          <w:rFonts w:ascii="Arial" w:hAnsi="Arial" w:cs="Arial"/>
+          <w:sz w:val="28"/>
+          <w:szCs w:val="28"/>
+        </w:rPr>
+        <w:t>SSS-00012</w:t>
+      </w:r>
+      <w:r>
+        <w:rPr>
+          <w:rFonts w:ascii="Arial" w:hAnsi="Arial" w:cs="Arial"/>
+          <w:sz w:val="28"/>
+          <w:szCs w:val="28"/>
+        </w:rPr>
+        <w:t>:</w:t>
+      </w:r>
+      <w:r>
+        <w:rPr>
+          <w:rFonts w:ascii="Arial" w:hAnsi="Arial" w:cs="Arial"/>
+          <w:sz w:val="28"/>
+          <w:szCs w:val="28"/>
+        </w:rPr>
+        <w:t xml:space="preserve"> O sistema DEVE notificar um funcionário </w:t>
+      </w:r>
+      <w:r>
+        <w:rPr>
+          <w:rFonts w:ascii="Arial" w:hAnsi="Arial" w:cs="Arial"/>
+          <w:sz w:val="28"/>
+          <w:szCs w:val="28"/>
+        </w:rPr>
+        <w:t xml:space="preserve">ao ter um horário marcado com algum </w:t>
+      </w:r>
+      <w:r>
+        <w:rPr>
+          <w:rFonts w:ascii="Arial" w:hAnsi="Arial" w:cs="Arial"/>
+          <w:sz w:val="28"/>
+          <w:szCs w:val="28"/>
+        </w:rPr>
+        <w:t>c</w:t>
+      </w:r>
+      <w:r>
+        <w:rPr>
+          <w:rFonts w:ascii="Arial" w:hAnsi="Arial" w:cs="Arial"/>
+          <w:sz w:val="28"/>
+          <w:szCs w:val="28"/>
+        </w:rPr>
+        <w:t>liente</w:t>
+      </w:r>
+    </w:p>
+    <w:p>
+      <w:pPr>
+        <w:rPr>
+          <w:rFonts w:ascii="Arial" w:hAnsi="Arial" w:cs="Arial"/>
+          <w:sz w:val="28"/>
+          <w:szCs w:val="28"/>
+        </w:rPr>
+      </w:pPr>
+      <w:r>
+        <w:rPr>
+          <w:rFonts w:ascii="Arial" w:hAnsi="Arial" w:cs="Arial"/>
+          <w:sz w:val="28"/>
+          <w:szCs w:val="28"/>
+        </w:rPr>
+        <w:t>SSS-00013</w:t>
+      </w:r>
+      <w:r>
+        <w:rPr>
+          <w:rFonts w:ascii="Arial" w:hAnsi="Arial" w:cs="Arial"/>
+          <w:sz w:val="28"/>
+          <w:szCs w:val="28"/>
+        </w:rPr>
+        <w:t>:</w:t>
+      </w:r>
+      <w:r>
+        <w:rPr>
+          <w:rFonts w:ascii="Arial" w:hAnsi="Arial" w:cs="Arial"/>
+          <w:sz w:val="28"/>
+          <w:szCs w:val="28"/>
+        </w:rPr>
+        <w:t xml:space="preserve"> O sistema DEVE notificar um funcionário </w:t>
+      </w:r>
+      <w:r>
+        <w:rPr>
+          <w:rFonts w:ascii="Arial" w:hAnsi="Arial" w:cs="Arial"/>
+          <w:sz w:val="28"/>
+          <w:szCs w:val="28"/>
+        </w:rPr>
+        <w:t xml:space="preserve">ao ter um horário marcado com algum </w:t>
+      </w:r>
+      <w:r>
+        <w:rPr>
+          <w:rFonts w:ascii="Arial" w:hAnsi="Arial" w:cs="Arial"/>
+          <w:sz w:val="28"/>
+          <w:szCs w:val="28"/>
+        </w:rPr>
+        <w:t>c</w:t>
+      </w:r>
+      <w:r>
+        <w:rPr>
+          <w:rFonts w:ascii="Arial" w:hAnsi="Arial" w:cs="Arial"/>
+          <w:sz w:val="28"/>
+          <w:szCs w:val="28"/>
+        </w:rPr>
+        <w:t>liente</w:t>
+      </w:r>
+    </w:p>
+    <w:p>
+      <w:pPr>
+        <w:rPr>
+          <w:rFonts w:ascii="Arial" w:hAnsi="Arial" w:cs="Arial"/>
+          <w:sz w:val="28"/>
+          <w:szCs w:val="28"/>
+        </w:rPr>
+      </w:pPr>
+      <w:r>
+        <w:rPr>
+          <w:rFonts w:ascii="Arial" w:hAnsi="Arial" w:cs="Arial"/>
+          <w:sz w:val="28"/>
+          <w:szCs w:val="28"/>
+        </w:rPr>
+        <w:t>SSS-00014</w:t>
+      </w:r>
+      <w:r>
+        <w:rPr>
+          <w:rFonts w:ascii="Arial" w:hAnsi="Arial" w:cs="Arial"/>
+          <w:sz w:val="28"/>
+          <w:szCs w:val="28"/>
+        </w:rPr>
+        <w:t>:</w:t>
+      </w:r>
+      <w:r>
+        <w:rPr>
+          <w:rFonts w:ascii="Arial" w:hAnsi="Arial" w:cs="Arial"/>
+          <w:sz w:val="28"/>
+          <w:szCs w:val="28"/>
+        </w:rPr>
+        <w:t xml:space="preserve"> O sistema DEVE notificar um funcionário </w:t>
+      </w:r>
+      <w:r>
+        <w:rPr>
+          <w:rFonts w:ascii="Arial" w:hAnsi="Arial" w:cs="Arial"/>
+          <w:sz w:val="28"/>
+          <w:szCs w:val="28"/>
+        </w:rPr>
+        <w:t xml:space="preserve">ao ter um horário marcado com algum </w:t>
+      </w:r>
+      <w:r>
+        <w:rPr>
+          <w:rFonts w:ascii="Arial" w:hAnsi="Arial" w:cs="Arial"/>
+          <w:sz w:val="28"/>
+          <w:szCs w:val="28"/>
+        </w:rPr>
+        <w:t>c</w:t>
+      </w:r>
+      <w:r>
+        <w:rPr>
+          <w:rFonts w:ascii="Arial" w:hAnsi="Arial" w:cs="Arial"/>
+          <w:sz w:val="28"/>
+          <w:szCs w:val="28"/>
+        </w:rPr>
+        <w:t>liente</w:t>
+      </w:r>
+    </w:p>
+    <w:p>
+      <w:pPr>
+        <w:rPr>
+          <w:rFonts w:ascii="Arial" w:hAnsi="Arial" w:cs="Arial"/>
+          <w:sz w:val="28"/>
+          <w:szCs w:val="28"/>
+        </w:rPr>
+      </w:pPr>
+      <w:r>
+        <w:rPr>
+          <w:rFonts w:ascii="Arial" w:hAnsi="Arial" w:cs="Arial"/>
+          <w:sz w:val="28"/>
+          <w:szCs w:val="28"/>
+        </w:rPr>
+        <w:t>SSS-0001</w:t>
       </w:r>
       <w:bookmarkStart w:id="0" w:name="_GoBack"/>
       <w:bookmarkEnd w:id="0"/>
+      <w:r>
+        <w:rPr>
+          <w:rFonts w:ascii="Arial" w:hAnsi="Arial" w:cs="Arial"/>
+          <w:sz w:val="28"/>
+          <w:szCs w:val="28"/>
+        </w:rPr>
+        <w:t>5</w:t>
+      </w:r>
+      <w:r>
+        <w:rPr>
+          <w:rFonts w:ascii="Arial" w:hAnsi="Arial" w:cs="Arial"/>
+          <w:sz w:val="28"/>
+          <w:szCs w:val="28"/>
+        </w:rPr>
+        <w:t>:</w:t>
+      </w:r>
+      <w:r>
+        <w:rPr>
+          <w:rFonts w:ascii="Arial" w:hAnsi="Arial" w:cs="Arial"/>
+          <w:sz w:val="28"/>
+          <w:szCs w:val="28"/>
+        </w:rPr>
+        <w:t xml:space="preserve"> O sistema DEVE notificar um funcionário </w:t>
+      </w:r>
+      <w:r>
+        <w:rPr>
+          <w:rFonts w:ascii="Arial" w:hAnsi="Arial" w:cs="Arial"/>
+          <w:sz w:val="28"/>
+          <w:szCs w:val="28"/>
+        </w:rPr>
+        <w:t xml:space="preserve">ao ter um horário marcado com algum </w:t>
+      </w:r>
+      <w:r>
+        <w:rPr>
+          <w:rFonts w:ascii="Arial" w:hAnsi="Arial" w:cs="Arial"/>
+          <w:sz w:val="28"/>
+          <w:szCs w:val="28"/>
+        </w:rPr>
+        <w:t>c</w:t>
+      </w:r>
+      <w:r>
+        <w:rPr>
+          <w:rFonts w:ascii="Arial" w:hAnsi="Arial" w:cs="Arial"/>
+          <w:sz w:val="28"/>
+          <w:szCs w:val="28"/>
+        </w:rPr>
+        <w:t>liente</w:t>
+      </w:r>
+    </w:p>
+    <w:p>
+      <w:pPr>
+        <w:rPr>
+          <w:rFonts w:ascii="Arial" w:hAnsi="Arial" w:cs="Arial"/>
+          <w:sz w:val="28"/>
+          <w:szCs w:val="28"/>
+        </w:rPr>
+      </w:pPr>
+    </w:p>
+    <w:p>
+      <w:pPr>
+        <w:rPr>
+          <w:rFonts w:ascii="Arial" w:hAnsi="Arial" w:cs="Arial"/>
+          <w:sz w:val="28"/>
+          <w:szCs w:val="28"/>
+        </w:rPr>
+      </w:pPr>
     </w:p>
     <w:sectPr>
       <w:pgSz w:w="11906" w:h="16838"/>

--- a/artefatos/22. Requisitos do sistema.docx
+++ b/artefatos/22. Requisitos do sistema.docx
@@ -78,6 +78,64 @@
           <w:sz w:val="28"/>
           <w:szCs w:val="28"/>
         </w:rPr>
+        <w:t>: O sistema DEVE permitir que a recepcionista realize um agendamento</w:t>
+      </w:r>
+    </w:p>
+    <w:p>
+      <w:pPr>
+        <w:rPr>
+          <w:rFonts w:ascii="Arial" w:hAnsi="Arial" w:cs="Arial"/>
+          <w:sz w:val="28"/>
+          <w:szCs w:val="28"/>
+        </w:rPr>
+      </w:pPr>
+      <w:r>
+        <w:rPr>
+          <w:rFonts w:ascii="Arial" w:hAnsi="Arial" w:cs="Arial"/>
+          <w:sz w:val="28"/>
+          <w:szCs w:val="28"/>
+        </w:rPr>
+        <w:t>SSS-00003</w:t>
+      </w:r>
+      <w:r>
+        <w:rPr>
+          <w:rFonts w:ascii="Arial" w:hAnsi="Arial" w:cs="Arial"/>
+          <w:sz w:val="28"/>
+          <w:szCs w:val="28"/>
+        </w:rPr>
+        <w:t>: O sistema DEVE informar o valor de cada serviço ao cliente que vai marcar um horário.</w:t>
+      </w:r>
+    </w:p>
+    <w:p>
+      <w:pPr>
+        <w:rPr>
+          <w:rFonts w:ascii="Arial" w:hAnsi="Arial" w:cs="Arial"/>
+          <w:sz w:val="28"/>
+          <w:szCs w:val="28"/>
+        </w:rPr>
+      </w:pPr>
+      <w:r>
+        <w:rPr>
+          <w:rFonts w:ascii="Arial" w:hAnsi="Arial" w:cs="Arial"/>
+          <w:sz w:val="28"/>
+          <w:szCs w:val="28"/>
+        </w:rPr>
+        <w:t>SSS-0000</w:t>
+      </w:r>
+      <w:r>
+        <w:rPr>
+          <w:rFonts w:ascii="Arial" w:hAnsi="Arial" w:cs="Arial"/>
+          <w:sz w:val="28"/>
+          <w:szCs w:val="28"/>
+        </w:rPr>
+        <w:t>4</w:t>
+      </w:r>
+      <w:r>
+        <w:rPr>
+          <w:rFonts w:ascii="Arial" w:hAnsi="Arial" w:cs="Arial"/>
+          <w:sz w:val="28"/>
+          <w:szCs w:val="28"/>
+        </w:rPr>
         <w:t>: O sistema DEVE permitir que a recepcioni</w:t>
       </w:r>
       <w:r>
@@ -103,7 +161,7 @@
           <w:sz w:val="28"/>
           <w:szCs w:val="28"/>
         </w:rPr>
-        <w:t>SSS-00003</w:t>
+        <w:t>SSS-00005</w:t>
       </w:r>
       <w:r>
         <w:rPr>
@@ -143,15 +201,56 @@
           <w:sz w:val="28"/>
           <w:szCs w:val="28"/>
         </w:rPr>
-        <w:t xml:space="preserve"> pelo </w:t>
-      </w:r>
-      <w:r>
-        <w:rPr>
-          <w:rFonts w:ascii="Arial" w:hAnsi="Arial" w:cs="Arial"/>
-          <w:sz w:val="28"/>
-          <w:szCs w:val="28"/>
-        </w:rPr>
-        <w:t>cliente</w:t>
+        <w:t xml:space="preserve"> para </w:t>
+      </w:r>
+      <w:r>
+        <w:rPr>
+          <w:rFonts w:ascii="Arial" w:hAnsi="Arial" w:cs="Arial"/>
+          <w:sz w:val="28"/>
+          <w:szCs w:val="28"/>
+        </w:rPr>
+        <w:t>o cliente</w:t>
+      </w:r>
+    </w:p>
+    <w:p>
+      <w:pPr>
+        <w:rPr>
+          <w:rFonts w:ascii="Arial" w:hAnsi="Arial" w:cs="Arial"/>
+          <w:sz w:val="28"/>
+          <w:szCs w:val="28"/>
+        </w:rPr>
+      </w:pPr>
+      <w:r>
+        <w:rPr>
+          <w:rFonts w:ascii="Arial" w:hAnsi="Arial" w:cs="Arial"/>
+          <w:sz w:val="28"/>
+          <w:szCs w:val="28"/>
+        </w:rPr>
+        <w:t>SSS-00006</w:t>
+      </w:r>
+      <w:r>
+        <w:rPr>
+          <w:rFonts w:ascii="Arial" w:hAnsi="Arial" w:cs="Arial"/>
+          <w:sz w:val="28"/>
+          <w:szCs w:val="28"/>
+        </w:rPr>
+        <w:t xml:space="preserve">: O sistema DEVE </w:t>
+      </w:r>
+      <w:r>
+        <w:rPr>
+          <w:rFonts w:ascii="Arial" w:hAnsi="Arial" w:cs="Arial"/>
+          <w:sz w:val="28"/>
+          <w:szCs w:val="28"/>
+        </w:rPr>
+        <w:t xml:space="preserve">permitir que o cliente </w:t>
+      </w:r>
+      <w:r>
+        <w:rPr>
+          <w:rFonts w:ascii="Arial" w:hAnsi="Arial" w:cs="Arial"/>
+          <w:sz w:val="28"/>
+          <w:szCs w:val="28"/>
+        </w:rPr>
+        <w:t>cancele um horário agendado</w:t>
       </w:r>
     </w:p>
     <w:p>
@@ -176,7 +275,7 @@
           <w:sz w:val="28"/>
           <w:szCs w:val="28"/>
         </w:rPr>
-        <w:t>4</w:t>
+        <w:t>7</w:t>
       </w:r>
       <w:r>
         <w:rPr>
@@ -225,7 +324,7 @@
           <w:sz w:val="28"/>
           <w:szCs w:val="28"/>
         </w:rPr>
-        <w:t>5</w:t>
+        <w:t>8</w:t>
       </w:r>
       <w:r>
         <w:rPr>
@@ -290,552 +389,311 @@
           <w:sz w:val="28"/>
           <w:szCs w:val="28"/>
         </w:rPr>
+        <w:t>9</w:t>
+      </w:r>
+      <w:r>
+        <w:rPr>
+          <w:rFonts w:ascii="Arial" w:hAnsi="Arial" w:cs="Arial"/>
+          <w:sz w:val="28"/>
+          <w:szCs w:val="28"/>
+        </w:rPr>
+        <w:t>:</w:t>
+      </w:r>
+      <w:r>
+        <w:rPr>
+          <w:rFonts w:ascii="Arial" w:hAnsi="Arial" w:cs="Arial"/>
+          <w:sz w:val="28"/>
+          <w:szCs w:val="28"/>
+        </w:rPr>
+        <w:t xml:space="preserve"> O sistema DEVE </w:t>
+      </w:r>
+      <w:r>
+        <w:rPr>
+          <w:rFonts w:ascii="Arial" w:hAnsi="Arial" w:cs="Arial"/>
+          <w:sz w:val="28"/>
+          <w:szCs w:val="28"/>
+        </w:rPr>
+        <w:t>permitir que a recepcionista marque o horário de chegada do cliente</w:t>
+      </w:r>
+    </w:p>
+    <w:p>
+      <w:pPr>
+        <w:rPr>
+          <w:rFonts w:ascii="Arial" w:hAnsi="Arial" w:cs="Arial"/>
+          <w:sz w:val="28"/>
+          <w:szCs w:val="28"/>
+        </w:rPr>
+      </w:pPr>
+      <w:r>
+        <w:rPr>
+          <w:rFonts w:ascii="Arial" w:hAnsi="Arial" w:cs="Arial"/>
+          <w:sz w:val="28"/>
+          <w:szCs w:val="28"/>
+        </w:rPr>
+        <w:t>SSS-00010</w:t>
+      </w:r>
+      <w:r>
+        <w:rPr>
+          <w:rFonts w:ascii="Arial" w:hAnsi="Arial" w:cs="Arial"/>
+          <w:sz w:val="28"/>
+          <w:szCs w:val="28"/>
+        </w:rPr>
+        <w:t>:</w:t>
+      </w:r>
+      <w:r>
+        <w:rPr>
+          <w:rFonts w:ascii="Arial" w:hAnsi="Arial" w:cs="Arial"/>
+          <w:sz w:val="28"/>
+          <w:szCs w:val="28"/>
+        </w:rPr>
+        <w:t xml:space="preserve"> O sistema DEVE notificar </w:t>
+      </w:r>
+      <w:r>
+        <w:rPr>
+          <w:rFonts w:ascii="Arial" w:hAnsi="Arial" w:cs="Arial"/>
+          <w:sz w:val="28"/>
+          <w:szCs w:val="28"/>
+        </w:rPr>
+        <w:t>o cliente que o profissional está pronto para iniciar o atendimento</w:t>
+      </w:r>
+    </w:p>
+    <w:p>
+      <w:pPr>
+        <w:rPr>
+          <w:rFonts w:ascii="Arial" w:hAnsi="Arial" w:cs="Arial"/>
+          <w:sz w:val="28"/>
+          <w:szCs w:val="28"/>
+        </w:rPr>
+      </w:pPr>
+      <w:r>
+        <w:rPr>
+          <w:rFonts w:ascii="Arial" w:hAnsi="Arial" w:cs="Arial"/>
+          <w:sz w:val="28"/>
+          <w:szCs w:val="28"/>
+        </w:rPr>
+        <w:t>SSS-00011</w:t>
+      </w:r>
+      <w:r>
+        <w:rPr>
+          <w:rFonts w:ascii="Arial" w:hAnsi="Arial" w:cs="Arial"/>
+          <w:sz w:val="28"/>
+          <w:szCs w:val="28"/>
+        </w:rPr>
+        <w:t>:</w:t>
+      </w:r>
+      <w:r>
+        <w:rPr>
+          <w:rFonts w:ascii="Arial" w:hAnsi="Arial" w:cs="Arial"/>
+          <w:sz w:val="28"/>
+          <w:szCs w:val="28"/>
+        </w:rPr>
+        <w:t xml:space="preserve"> O sistema DEVE permitir que o setor responsável pelo serviço (manicure/pedicure ou cabelereiro) informe o final do atendimento para a recepcionista</w:t>
+      </w:r>
+    </w:p>
+    <w:p>
+      <w:pPr>
+        <w:rPr>
+          <w:rFonts w:ascii="Arial" w:hAnsi="Arial" w:cs="Arial"/>
+          <w:sz w:val="28"/>
+          <w:szCs w:val="28"/>
+        </w:rPr>
+      </w:pPr>
+      <w:r>
+        <w:rPr>
+          <w:rFonts w:ascii="Arial" w:hAnsi="Arial" w:cs="Arial"/>
+          <w:sz w:val="28"/>
+          <w:szCs w:val="28"/>
+        </w:rPr>
+        <w:t>SSS-00012</w:t>
+      </w:r>
+      <w:r>
+        <w:rPr>
+          <w:rFonts w:ascii="Arial" w:hAnsi="Arial" w:cs="Arial"/>
+          <w:sz w:val="28"/>
+          <w:szCs w:val="28"/>
+        </w:rPr>
+        <w:t xml:space="preserve">: O sistema DEVE </w:t>
+      </w:r>
+      <w:r>
+        <w:rPr>
+          <w:rFonts w:ascii="Arial" w:hAnsi="Arial" w:cs="Arial"/>
+          <w:sz w:val="28"/>
+          <w:szCs w:val="28"/>
+        </w:rPr>
+        <w:t xml:space="preserve">permitir alteração no valor total do serviço caso haja algum </w:t>
+      </w:r>
+      <w:r>
+        <w:rPr>
+          <w:rFonts w:ascii="Arial" w:hAnsi="Arial" w:cs="Arial"/>
+          <w:sz w:val="28"/>
+          <w:szCs w:val="28"/>
+        </w:rPr>
+        <w:t>ajuste</w:t>
+      </w:r>
+      <w:r>
+        <w:rPr>
+          <w:rFonts w:ascii="Arial" w:hAnsi="Arial" w:cs="Arial"/>
+          <w:sz w:val="28"/>
+          <w:szCs w:val="28"/>
+        </w:rPr>
+        <w:t xml:space="preserve"> solicitado pelo cliente</w:t>
+      </w:r>
+      <w:r>
+        <w:rPr>
+          <w:rFonts w:ascii="Arial" w:hAnsi="Arial" w:cs="Arial"/>
+          <w:sz w:val="28"/>
+          <w:szCs w:val="28"/>
+        </w:rPr>
+        <w:t xml:space="preserve"> durante o serviço</w:t>
+      </w:r>
+    </w:p>
+    <w:p>
+      <w:pPr>
+        <w:rPr>
+          <w:rFonts w:ascii="Arial" w:hAnsi="Arial" w:cs="Arial"/>
+          <w:sz w:val="28"/>
+          <w:szCs w:val="28"/>
+        </w:rPr>
+      </w:pPr>
+      <w:r>
+        <w:rPr>
+          <w:rFonts w:ascii="Arial" w:hAnsi="Arial" w:cs="Arial"/>
+          <w:sz w:val="28"/>
+          <w:szCs w:val="28"/>
+        </w:rPr>
+        <w:t>SSS-00013</w:t>
+      </w:r>
+      <w:r>
+        <w:rPr>
+          <w:rFonts w:ascii="Arial" w:hAnsi="Arial" w:cs="Arial"/>
+          <w:sz w:val="28"/>
+          <w:szCs w:val="28"/>
+        </w:rPr>
+        <w:t xml:space="preserve">: O sistema DEVE informar o valor </w:t>
+      </w:r>
+      <w:r>
+        <w:rPr>
+          <w:rFonts w:ascii="Arial" w:hAnsi="Arial" w:cs="Arial"/>
+          <w:sz w:val="28"/>
+          <w:szCs w:val="28"/>
+        </w:rPr>
+        <w:t>total do serviço para o cliente</w:t>
+      </w:r>
+    </w:p>
+    <w:p>
+      <w:pPr>
+        <w:rPr>
+          <w:rFonts w:ascii="Arial" w:hAnsi="Arial" w:cs="Arial"/>
+          <w:sz w:val="28"/>
+          <w:szCs w:val="28"/>
+        </w:rPr>
+      </w:pPr>
+      <w:r>
+        <w:rPr>
+          <w:rFonts w:ascii="Arial" w:hAnsi="Arial" w:cs="Arial"/>
+          <w:sz w:val="28"/>
+          <w:szCs w:val="28"/>
+        </w:rPr>
+        <w:t>SSS-00014</w:t>
+      </w:r>
+      <w:r>
+        <w:rPr>
+          <w:rFonts w:ascii="Arial" w:hAnsi="Arial" w:cs="Arial"/>
+          <w:sz w:val="28"/>
+          <w:szCs w:val="28"/>
+        </w:rPr>
+        <w:t xml:space="preserve">: O sistema DEVE informar o valor do </w:t>
+      </w:r>
+      <w:r>
+        <w:rPr>
+          <w:rFonts w:ascii="Arial" w:hAnsi="Arial" w:cs="Arial"/>
+          <w:sz w:val="28"/>
+          <w:szCs w:val="28"/>
+        </w:rPr>
+        <w:t>pagamento efetuado pelo cliente</w:t>
+      </w:r>
+    </w:p>
+    <w:p>
+      <w:pPr>
+        <w:rPr>
+          <w:rFonts w:ascii="Arial" w:hAnsi="Arial" w:cs="Arial"/>
+          <w:sz w:val="28"/>
+          <w:szCs w:val="28"/>
+        </w:rPr>
+      </w:pPr>
+      <w:r>
+        <w:rPr>
+          <w:rFonts w:ascii="Arial" w:hAnsi="Arial" w:cs="Arial"/>
+          <w:sz w:val="28"/>
+          <w:szCs w:val="28"/>
+        </w:rPr>
+        <w:t>SSS-00015</w:t>
+      </w:r>
+      <w:r>
+        <w:rPr>
+          <w:rFonts w:ascii="Arial" w:hAnsi="Arial" w:cs="Arial"/>
+          <w:sz w:val="28"/>
+          <w:szCs w:val="28"/>
+        </w:rPr>
+        <w:t xml:space="preserve">: O sistema DEVE permitir que a recepcionista marque o </w:t>
+      </w:r>
+      <w:r>
+        <w:rPr>
+          <w:rFonts w:ascii="Arial" w:hAnsi="Arial" w:cs="Arial"/>
+          <w:sz w:val="28"/>
+          <w:szCs w:val="28"/>
+        </w:rPr>
+        <w:t>serviço</w:t>
+      </w:r>
+      <w:r>
+        <w:rPr>
+          <w:rFonts w:ascii="Arial" w:hAnsi="Arial" w:cs="Arial"/>
+          <w:sz w:val="28"/>
+          <w:szCs w:val="28"/>
+        </w:rPr>
+        <w:t xml:space="preserve"> como finalizado após </w:t>
+      </w:r>
+      <w:r>
+        <w:rPr>
+          <w:rFonts w:ascii="Arial" w:hAnsi="Arial" w:cs="Arial"/>
+          <w:sz w:val="28"/>
+          <w:szCs w:val="28"/>
+        </w:rPr>
+        <w:t>o</w:t>
+      </w:r>
+      <w:r>
+        <w:rPr>
+          <w:rFonts w:ascii="Arial" w:hAnsi="Arial" w:cs="Arial"/>
+          <w:sz w:val="28"/>
+          <w:szCs w:val="28"/>
+        </w:rPr>
+        <w:t xml:space="preserve"> pagamento</w:t>
+      </w:r>
+    </w:p>
+    <w:p>
+      <w:pPr>
+        <w:rPr>
+          <w:rFonts w:ascii="Arial" w:hAnsi="Arial" w:cs="Arial"/>
+          <w:sz w:val="28"/>
+          <w:szCs w:val="28"/>
+        </w:rPr>
+      </w:pPr>
+      <w:r>
+        <w:rPr>
+          <w:rFonts w:ascii="Arial" w:hAnsi="Arial" w:cs="Arial"/>
+          <w:sz w:val="28"/>
+          <w:szCs w:val="28"/>
+        </w:rPr>
+        <w:lastRenderedPageBreak/>
+        <w:t>SSS-0001</w:t>
+      </w:r>
+      <w:r>
+        <w:rPr>
+          <w:rFonts w:ascii="Arial" w:hAnsi="Arial" w:cs="Arial"/>
+          <w:sz w:val="28"/>
+          <w:szCs w:val="28"/>
+        </w:rPr>
         <w:t>6</w:t>
-      </w:r>
-      <w:r>
-        <w:rPr>
-          <w:rFonts w:ascii="Arial" w:hAnsi="Arial" w:cs="Arial"/>
-          <w:sz w:val="28"/>
-          <w:szCs w:val="28"/>
-        </w:rPr>
-        <w:t>:</w:t>
-      </w:r>
-      <w:r>
-        <w:rPr>
-          <w:rFonts w:ascii="Arial" w:hAnsi="Arial" w:cs="Arial"/>
-          <w:sz w:val="28"/>
-          <w:szCs w:val="28"/>
-        </w:rPr>
-        <w:t xml:space="preserve"> O sistema DEVE notificar um funcionário </w:t>
-      </w:r>
-      <w:r>
-        <w:rPr>
-          <w:rFonts w:ascii="Arial" w:hAnsi="Arial" w:cs="Arial"/>
-          <w:sz w:val="28"/>
-          <w:szCs w:val="28"/>
-        </w:rPr>
-        <w:t xml:space="preserve">ao ter um horário marcado com algum </w:t>
-      </w:r>
-      <w:r>
-        <w:rPr>
-          <w:rFonts w:ascii="Arial" w:hAnsi="Arial" w:cs="Arial"/>
-          <w:sz w:val="28"/>
-          <w:szCs w:val="28"/>
-        </w:rPr>
-        <w:t>c</w:t>
-      </w:r>
-      <w:r>
-        <w:rPr>
-          <w:rFonts w:ascii="Arial" w:hAnsi="Arial" w:cs="Arial"/>
-          <w:sz w:val="28"/>
-          <w:szCs w:val="28"/>
-        </w:rPr>
-        <w:t>liente</w:t>
-      </w:r>
-    </w:p>
-    <w:p>
-      <w:pPr>
-        <w:rPr>
-          <w:rFonts w:ascii="Arial" w:hAnsi="Arial" w:cs="Arial"/>
-          <w:sz w:val="28"/>
-          <w:szCs w:val="28"/>
-        </w:rPr>
-      </w:pPr>
-      <w:r>
-        <w:rPr>
-          <w:rFonts w:ascii="Arial" w:hAnsi="Arial" w:cs="Arial"/>
-          <w:sz w:val="28"/>
-          <w:szCs w:val="28"/>
-        </w:rPr>
-        <w:t>SSS-0000</w:t>
-      </w:r>
-      <w:r>
-        <w:rPr>
-          <w:rFonts w:ascii="Arial" w:hAnsi="Arial" w:cs="Arial"/>
-          <w:sz w:val="28"/>
-          <w:szCs w:val="28"/>
-        </w:rPr>
-        <w:t>7</w:t>
-      </w:r>
-      <w:r>
-        <w:rPr>
-          <w:rFonts w:ascii="Arial" w:hAnsi="Arial" w:cs="Arial"/>
-          <w:sz w:val="28"/>
-          <w:szCs w:val="28"/>
-        </w:rPr>
-        <w:t>:</w:t>
-      </w:r>
-      <w:r>
-        <w:rPr>
-          <w:rFonts w:ascii="Arial" w:hAnsi="Arial" w:cs="Arial"/>
-          <w:sz w:val="28"/>
-          <w:szCs w:val="28"/>
-        </w:rPr>
-        <w:t xml:space="preserve"> O sistema DEVE notificar um funcionário </w:t>
-      </w:r>
-      <w:r>
-        <w:rPr>
-          <w:rFonts w:ascii="Arial" w:hAnsi="Arial" w:cs="Arial"/>
-          <w:sz w:val="28"/>
-          <w:szCs w:val="28"/>
-        </w:rPr>
-        <w:t xml:space="preserve">ao ter um horário marcado com algum </w:t>
-      </w:r>
-      <w:r>
-        <w:rPr>
-          <w:rFonts w:ascii="Arial" w:hAnsi="Arial" w:cs="Arial"/>
-          <w:sz w:val="28"/>
-          <w:szCs w:val="28"/>
-        </w:rPr>
-        <w:t>c</w:t>
-      </w:r>
-      <w:r>
-        <w:rPr>
-          <w:rFonts w:ascii="Arial" w:hAnsi="Arial" w:cs="Arial"/>
-          <w:sz w:val="28"/>
-          <w:szCs w:val="28"/>
-        </w:rPr>
-        <w:t>liente</w:t>
-      </w:r>
-    </w:p>
-    <w:p>
-      <w:pPr>
-        <w:rPr>
-          <w:rFonts w:ascii="Arial" w:hAnsi="Arial" w:cs="Arial"/>
-          <w:sz w:val="28"/>
-          <w:szCs w:val="28"/>
-        </w:rPr>
-      </w:pPr>
-      <w:r>
-        <w:rPr>
-          <w:rFonts w:ascii="Arial" w:hAnsi="Arial" w:cs="Arial"/>
-          <w:sz w:val="28"/>
-          <w:szCs w:val="28"/>
-        </w:rPr>
-        <w:t>SSS-0000</w:t>
-      </w:r>
-      <w:r>
-        <w:rPr>
-          <w:rFonts w:ascii="Arial" w:hAnsi="Arial" w:cs="Arial"/>
-          <w:sz w:val="28"/>
-          <w:szCs w:val="28"/>
-        </w:rPr>
-        <w:t>8</w:t>
-      </w:r>
-      <w:r>
-        <w:rPr>
-          <w:rFonts w:ascii="Arial" w:hAnsi="Arial" w:cs="Arial"/>
-          <w:sz w:val="28"/>
-          <w:szCs w:val="28"/>
-        </w:rPr>
-        <w:t>:</w:t>
-      </w:r>
-      <w:r>
-        <w:rPr>
-          <w:rFonts w:ascii="Arial" w:hAnsi="Arial" w:cs="Arial"/>
-          <w:sz w:val="28"/>
-          <w:szCs w:val="28"/>
-        </w:rPr>
-        <w:t xml:space="preserve"> O sistema DEVE notificar um funcionário </w:t>
-      </w:r>
-      <w:r>
-        <w:rPr>
-          <w:rFonts w:ascii="Arial" w:hAnsi="Arial" w:cs="Arial"/>
-          <w:sz w:val="28"/>
-          <w:szCs w:val="28"/>
-        </w:rPr>
-        <w:t xml:space="preserve">ao ter um horário marcado com algum </w:t>
-      </w:r>
-      <w:r>
-        <w:rPr>
-          <w:rFonts w:ascii="Arial" w:hAnsi="Arial" w:cs="Arial"/>
-          <w:sz w:val="28"/>
-          <w:szCs w:val="28"/>
-        </w:rPr>
-        <w:t>c</w:t>
-      </w:r>
-      <w:r>
-        <w:rPr>
-          <w:rFonts w:ascii="Arial" w:hAnsi="Arial" w:cs="Arial"/>
-          <w:sz w:val="28"/>
-          <w:szCs w:val="28"/>
-        </w:rPr>
-        <w:t>liente</w:t>
-      </w:r>
-    </w:p>
-    <w:p>
-      <w:pPr>
-        <w:rPr>
-          <w:rFonts w:ascii="Arial" w:hAnsi="Arial" w:cs="Arial"/>
-          <w:sz w:val="28"/>
-          <w:szCs w:val="28"/>
-        </w:rPr>
-      </w:pPr>
-      <w:r>
-        <w:rPr>
-          <w:rFonts w:ascii="Arial" w:hAnsi="Arial" w:cs="Arial"/>
-          <w:sz w:val="28"/>
-          <w:szCs w:val="28"/>
-        </w:rPr>
-        <w:t>SSS-0000</w:t>
-      </w:r>
-      <w:r>
-        <w:rPr>
-          <w:rFonts w:ascii="Arial" w:hAnsi="Arial" w:cs="Arial"/>
-          <w:sz w:val="28"/>
-          <w:szCs w:val="28"/>
-        </w:rPr>
-        <w:t>9</w:t>
-      </w:r>
-      <w:r>
-        <w:rPr>
-          <w:rFonts w:ascii="Arial" w:hAnsi="Arial" w:cs="Arial"/>
-          <w:sz w:val="28"/>
-          <w:szCs w:val="28"/>
-        </w:rPr>
-        <w:t>:</w:t>
-      </w:r>
-      <w:r>
-        <w:rPr>
-          <w:rFonts w:ascii="Arial" w:hAnsi="Arial" w:cs="Arial"/>
-          <w:sz w:val="28"/>
-          <w:szCs w:val="28"/>
-        </w:rPr>
-        <w:t xml:space="preserve"> O sistema DEVE notificar um funcionário </w:t>
-      </w:r>
-      <w:r>
-        <w:rPr>
-          <w:rFonts w:ascii="Arial" w:hAnsi="Arial" w:cs="Arial"/>
-          <w:sz w:val="28"/>
-          <w:szCs w:val="28"/>
-        </w:rPr>
-        <w:t xml:space="preserve">ao ter um horário marcado com algum </w:t>
-      </w:r>
-      <w:r>
-        <w:rPr>
-          <w:rFonts w:ascii="Arial" w:hAnsi="Arial" w:cs="Arial"/>
-          <w:sz w:val="28"/>
-          <w:szCs w:val="28"/>
-        </w:rPr>
-        <w:t>c</w:t>
-      </w:r>
-      <w:r>
-        <w:rPr>
-          <w:rFonts w:ascii="Arial" w:hAnsi="Arial" w:cs="Arial"/>
-          <w:sz w:val="28"/>
-          <w:szCs w:val="28"/>
-        </w:rPr>
-        <w:t>liente</w:t>
-      </w:r>
-    </w:p>
-    <w:p>
-      <w:pPr>
-        <w:rPr>
-          <w:rFonts w:ascii="Arial" w:hAnsi="Arial" w:cs="Arial"/>
-          <w:sz w:val="28"/>
-          <w:szCs w:val="28"/>
-        </w:rPr>
-      </w:pPr>
-      <w:r>
-        <w:rPr>
-          <w:rFonts w:ascii="Arial" w:hAnsi="Arial" w:cs="Arial"/>
-          <w:sz w:val="28"/>
-          <w:szCs w:val="28"/>
-        </w:rPr>
-        <w:t>SSS-0000</w:t>
-      </w:r>
-      <w:r>
-        <w:rPr>
-          <w:rFonts w:ascii="Arial" w:hAnsi="Arial" w:cs="Arial"/>
-          <w:sz w:val="28"/>
-          <w:szCs w:val="28"/>
-        </w:rPr>
-        <w:t>10</w:t>
-      </w:r>
-      <w:r>
-        <w:rPr>
-          <w:rFonts w:ascii="Arial" w:hAnsi="Arial" w:cs="Arial"/>
-          <w:sz w:val="28"/>
-          <w:szCs w:val="28"/>
-        </w:rPr>
-        <w:t>:</w:t>
-      </w:r>
-      <w:r>
-        <w:rPr>
-          <w:rFonts w:ascii="Arial" w:hAnsi="Arial" w:cs="Arial"/>
-          <w:sz w:val="28"/>
-          <w:szCs w:val="28"/>
-        </w:rPr>
-        <w:t xml:space="preserve"> O sistema DEVE notificar um funcionário </w:t>
-      </w:r>
-      <w:r>
-        <w:rPr>
-          <w:rFonts w:ascii="Arial" w:hAnsi="Arial" w:cs="Arial"/>
-          <w:sz w:val="28"/>
-          <w:szCs w:val="28"/>
-        </w:rPr>
-        <w:t xml:space="preserve">ao ter um horário marcado com algum </w:t>
-      </w:r>
-      <w:r>
-        <w:rPr>
-          <w:rFonts w:ascii="Arial" w:hAnsi="Arial" w:cs="Arial"/>
-          <w:sz w:val="28"/>
-          <w:szCs w:val="28"/>
-        </w:rPr>
-        <w:t>c</w:t>
-      </w:r>
-      <w:r>
-        <w:rPr>
-          <w:rFonts w:ascii="Arial" w:hAnsi="Arial" w:cs="Arial"/>
-          <w:sz w:val="28"/>
-          <w:szCs w:val="28"/>
-        </w:rPr>
-        <w:t>liente</w:t>
-      </w:r>
-    </w:p>
-    <w:p>
-      <w:pPr>
-        <w:rPr>
-          <w:rFonts w:ascii="Arial" w:hAnsi="Arial" w:cs="Arial"/>
-          <w:sz w:val="28"/>
-          <w:szCs w:val="28"/>
-        </w:rPr>
-      </w:pPr>
-      <w:r>
-        <w:rPr>
-          <w:rFonts w:ascii="Arial" w:hAnsi="Arial" w:cs="Arial"/>
-          <w:sz w:val="28"/>
-          <w:szCs w:val="28"/>
-        </w:rPr>
-        <w:t>SSS-00011</w:t>
-      </w:r>
-      <w:r>
-        <w:rPr>
-          <w:rFonts w:ascii="Arial" w:hAnsi="Arial" w:cs="Arial"/>
-          <w:sz w:val="28"/>
-          <w:szCs w:val="28"/>
-        </w:rPr>
-        <w:t>:</w:t>
-      </w:r>
-      <w:r>
-        <w:rPr>
-          <w:rFonts w:ascii="Arial" w:hAnsi="Arial" w:cs="Arial"/>
-          <w:sz w:val="28"/>
-          <w:szCs w:val="28"/>
-        </w:rPr>
-        <w:t xml:space="preserve"> O sistema DEVE notificar um funcionário </w:t>
-      </w:r>
-      <w:r>
-        <w:rPr>
-          <w:rFonts w:ascii="Arial" w:hAnsi="Arial" w:cs="Arial"/>
-          <w:sz w:val="28"/>
-          <w:szCs w:val="28"/>
-        </w:rPr>
-        <w:t xml:space="preserve">ao ter um horário marcado com algum </w:t>
-      </w:r>
-      <w:r>
-        <w:rPr>
-          <w:rFonts w:ascii="Arial" w:hAnsi="Arial" w:cs="Arial"/>
-          <w:sz w:val="28"/>
-          <w:szCs w:val="28"/>
-        </w:rPr>
-        <w:t>c</w:t>
-      </w:r>
-      <w:r>
-        <w:rPr>
-          <w:rFonts w:ascii="Arial" w:hAnsi="Arial" w:cs="Arial"/>
-          <w:sz w:val="28"/>
-          <w:szCs w:val="28"/>
-        </w:rPr>
-        <w:t>liente</w:t>
-      </w:r>
-    </w:p>
-    <w:p>
-      <w:pPr>
-        <w:rPr>
-          <w:rFonts w:ascii="Arial" w:hAnsi="Arial" w:cs="Arial"/>
-          <w:sz w:val="28"/>
-          <w:szCs w:val="28"/>
-        </w:rPr>
-      </w:pPr>
-      <w:r>
-        <w:rPr>
-          <w:rFonts w:ascii="Arial" w:hAnsi="Arial" w:cs="Arial"/>
-          <w:sz w:val="28"/>
-          <w:szCs w:val="28"/>
-        </w:rPr>
-        <w:t>SSS-00012</w:t>
-      </w:r>
-      <w:r>
-        <w:rPr>
-          <w:rFonts w:ascii="Arial" w:hAnsi="Arial" w:cs="Arial"/>
-          <w:sz w:val="28"/>
-          <w:szCs w:val="28"/>
-        </w:rPr>
-        <w:t>:</w:t>
-      </w:r>
-      <w:r>
-        <w:rPr>
-          <w:rFonts w:ascii="Arial" w:hAnsi="Arial" w:cs="Arial"/>
-          <w:sz w:val="28"/>
-          <w:szCs w:val="28"/>
-        </w:rPr>
-        <w:t xml:space="preserve"> O sistema DEVE notificar um funcionário </w:t>
-      </w:r>
-      <w:r>
-        <w:rPr>
-          <w:rFonts w:ascii="Arial" w:hAnsi="Arial" w:cs="Arial"/>
-          <w:sz w:val="28"/>
-          <w:szCs w:val="28"/>
-        </w:rPr>
-        <w:t xml:space="preserve">ao ter um horário marcado com algum </w:t>
-      </w:r>
-      <w:r>
-        <w:rPr>
-          <w:rFonts w:ascii="Arial" w:hAnsi="Arial" w:cs="Arial"/>
-          <w:sz w:val="28"/>
-          <w:szCs w:val="28"/>
-        </w:rPr>
-        <w:t>c</w:t>
-      </w:r>
-      <w:r>
-        <w:rPr>
-          <w:rFonts w:ascii="Arial" w:hAnsi="Arial" w:cs="Arial"/>
-          <w:sz w:val="28"/>
-          <w:szCs w:val="28"/>
-        </w:rPr>
-        <w:t>liente</w:t>
-      </w:r>
-    </w:p>
-    <w:p>
-      <w:pPr>
-        <w:rPr>
-          <w:rFonts w:ascii="Arial" w:hAnsi="Arial" w:cs="Arial"/>
-          <w:sz w:val="28"/>
-          <w:szCs w:val="28"/>
-        </w:rPr>
-      </w:pPr>
-      <w:r>
-        <w:rPr>
-          <w:rFonts w:ascii="Arial" w:hAnsi="Arial" w:cs="Arial"/>
-          <w:sz w:val="28"/>
-          <w:szCs w:val="28"/>
-        </w:rPr>
-        <w:t>SSS-00013</w:t>
-      </w:r>
-      <w:r>
-        <w:rPr>
-          <w:rFonts w:ascii="Arial" w:hAnsi="Arial" w:cs="Arial"/>
-          <w:sz w:val="28"/>
-          <w:szCs w:val="28"/>
-        </w:rPr>
-        <w:t>:</w:t>
-      </w:r>
-      <w:r>
-        <w:rPr>
-          <w:rFonts w:ascii="Arial" w:hAnsi="Arial" w:cs="Arial"/>
-          <w:sz w:val="28"/>
-          <w:szCs w:val="28"/>
-        </w:rPr>
-        <w:t xml:space="preserve"> O sistema DEVE notificar um funcionário </w:t>
-      </w:r>
-      <w:r>
-        <w:rPr>
-          <w:rFonts w:ascii="Arial" w:hAnsi="Arial" w:cs="Arial"/>
-          <w:sz w:val="28"/>
-          <w:szCs w:val="28"/>
-        </w:rPr>
-        <w:t xml:space="preserve">ao ter um horário marcado com algum </w:t>
-      </w:r>
-      <w:r>
-        <w:rPr>
-          <w:rFonts w:ascii="Arial" w:hAnsi="Arial" w:cs="Arial"/>
-          <w:sz w:val="28"/>
-          <w:szCs w:val="28"/>
-        </w:rPr>
-        <w:t>c</w:t>
-      </w:r>
-      <w:r>
-        <w:rPr>
-          <w:rFonts w:ascii="Arial" w:hAnsi="Arial" w:cs="Arial"/>
-          <w:sz w:val="28"/>
-          <w:szCs w:val="28"/>
-        </w:rPr>
-        <w:t>liente</w:t>
-      </w:r>
-    </w:p>
-    <w:p>
-      <w:pPr>
-        <w:rPr>
-          <w:rFonts w:ascii="Arial" w:hAnsi="Arial" w:cs="Arial"/>
-          <w:sz w:val="28"/>
-          <w:szCs w:val="28"/>
-        </w:rPr>
-      </w:pPr>
-      <w:r>
-        <w:rPr>
-          <w:rFonts w:ascii="Arial" w:hAnsi="Arial" w:cs="Arial"/>
-          <w:sz w:val="28"/>
-          <w:szCs w:val="28"/>
-        </w:rPr>
-        <w:t>SSS-00014</w:t>
-      </w:r>
-      <w:r>
-        <w:rPr>
-          <w:rFonts w:ascii="Arial" w:hAnsi="Arial" w:cs="Arial"/>
-          <w:sz w:val="28"/>
-          <w:szCs w:val="28"/>
-        </w:rPr>
-        <w:t>:</w:t>
-      </w:r>
-      <w:r>
-        <w:rPr>
-          <w:rFonts w:ascii="Arial" w:hAnsi="Arial" w:cs="Arial"/>
-          <w:sz w:val="28"/>
-          <w:szCs w:val="28"/>
-        </w:rPr>
-        <w:t xml:space="preserve"> O sistema DEVE notificar um funcionário </w:t>
-      </w:r>
-      <w:r>
-        <w:rPr>
-          <w:rFonts w:ascii="Arial" w:hAnsi="Arial" w:cs="Arial"/>
-          <w:sz w:val="28"/>
-          <w:szCs w:val="28"/>
-        </w:rPr>
-        <w:t xml:space="preserve">ao ter um horário marcado com algum </w:t>
-      </w:r>
-      <w:r>
-        <w:rPr>
-          <w:rFonts w:ascii="Arial" w:hAnsi="Arial" w:cs="Arial"/>
-          <w:sz w:val="28"/>
-          <w:szCs w:val="28"/>
-        </w:rPr>
-        <w:t>c</w:t>
-      </w:r>
-      <w:r>
-        <w:rPr>
-          <w:rFonts w:ascii="Arial" w:hAnsi="Arial" w:cs="Arial"/>
-          <w:sz w:val="28"/>
-          <w:szCs w:val="28"/>
-        </w:rPr>
-        <w:t>liente</w:t>
-      </w:r>
-    </w:p>
-    <w:p>
-      <w:pPr>
-        <w:rPr>
-          <w:rFonts w:ascii="Arial" w:hAnsi="Arial" w:cs="Arial"/>
-          <w:sz w:val="28"/>
-          <w:szCs w:val="28"/>
-        </w:rPr>
-      </w:pPr>
-      <w:r>
-        <w:rPr>
-          <w:rFonts w:ascii="Arial" w:hAnsi="Arial" w:cs="Arial"/>
-          <w:sz w:val="28"/>
-          <w:szCs w:val="28"/>
-        </w:rPr>
-        <w:t>SSS-0001</w:t>
       </w:r>
       <w:bookmarkStart w:id="0" w:name="_GoBack"/>
       <w:bookmarkEnd w:id="0"/>
@@ -845,66 +703,8 @@
           <w:sz w:val="28"/>
           <w:szCs w:val="28"/>
         </w:rPr>
-        <w:t>5</w:t>
-      </w:r>
-      <w:r>
-        <w:rPr>
-          <w:rFonts w:ascii="Arial" w:hAnsi="Arial" w:cs="Arial"/>
-          <w:sz w:val="28"/>
-          <w:szCs w:val="28"/>
-        </w:rPr>
-        <w:t>:</w:t>
-      </w:r>
-      <w:r>
-        <w:rPr>
-          <w:rFonts w:ascii="Arial" w:hAnsi="Arial" w:cs="Arial"/>
-          <w:sz w:val="28"/>
-          <w:szCs w:val="28"/>
-        </w:rPr>
-        <w:t xml:space="preserve"> O sistema DEVE notificar um funcionário </w:t>
-      </w:r>
-      <w:r>
-        <w:rPr>
-          <w:rFonts w:ascii="Arial" w:hAnsi="Arial" w:cs="Arial"/>
-          <w:sz w:val="28"/>
-          <w:szCs w:val="28"/>
-        </w:rPr>
-        <w:t xml:space="preserve">ao ter um horário marcado com algum </w:t>
-      </w:r>
-      <w:r>
-        <w:rPr>
-          <w:rFonts w:ascii="Arial" w:hAnsi="Arial" w:cs="Arial"/>
-          <w:sz w:val="28"/>
-          <w:szCs w:val="28"/>
-        </w:rPr>
-        <w:t>c</w:t>
-      </w:r>
-      <w:r>
-        <w:rPr>
-          <w:rFonts w:ascii="Arial" w:hAnsi="Arial" w:cs="Arial"/>
-          <w:sz w:val="28"/>
-          <w:szCs w:val="28"/>
-        </w:rPr>
-        <w:t>liente</w:t>
-      </w:r>
-    </w:p>
-    <w:p>
-      <w:pPr>
-        <w:rPr>
-          <w:rFonts w:ascii="Arial" w:hAnsi="Arial" w:cs="Arial"/>
-          <w:sz w:val="28"/>
-          <w:szCs w:val="28"/>
-        </w:rPr>
-      </w:pPr>
-    </w:p>
-    <w:p>
-      <w:pPr>
-        <w:rPr>
-          <w:rFonts w:ascii="Arial" w:hAnsi="Arial" w:cs="Arial"/>
-          <w:sz w:val="28"/>
-          <w:szCs w:val="28"/>
-        </w:rPr>
-      </w:pPr>
+        <w:t>: O sistema DEVE informar o método de pagamento usado pelo cliente</w:t>
+      </w:r>
     </w:p>
     <w:sectPr>
       <w:pgSz w:w="11906" w:h="16838"/>

--- a/artefatos/22. Requisitos do sistema.docx
+++ b/artefatos/22. Requisitos do sistema.docx
@@ -62,6 +62,48 @@
           <w:sz w:val="28"/>
           <w:szCs w:val="28"/>
         </w:rPr>
+        <w:t>SSS-00002: O sistema DEVE permitir que a recepcionista realize um agendamento</w:t>
+      </w:r>
+    </w:p>
+    <w:p>
+      <w:pPr>
+        <w:rPr>
+          <w:rFonts w:ascii="Arial" w:hAnsi="Arial" w:cs="Arial"/>
+          <w:sz w:val="28"/>
+          <w:szCs w:val="28"/>
+        </w:rPr>
+      </w:pPr>
+      <w:r>
+        <w:rPr>
+          <w:rFonts w:ascii="Arial" w:hAnsi="Arial" w:cs="Arial"/>
+          <w:sz w:val="28"/>
+          <w:szCs w:val="28"/>
+        </w:rPr>
+        <w:t>SSS-00003</w:t>
+      </w:r>
+      <w:r>
+        <w:rPr>
+          <w:rFonts w:ascii="Arial" w:hAnsi="Arial" w:cs="Arial"/>
+          <w:sz w:val="28"/>
+          <w:szCs w:val="28"/>
+        </w:rPr>
+        <w:t>: O sistema DEVE informar o valor de cada serviço ao cliente que vai marcar um horário.</w:t>
+      </w:r>
+    </w:p>
+    <w:p>
+      <w:pPr>
+        <w:rPr>
+          <w:rFonts w:ascii="Arial" w:hAnsi="Arial" w:cs="Arial"/>
+          <w:sz w:val="28"/>
+          <w:szCs w:val="28"/>
+        </w:rPr>
+      </w:pPr>
+      <w:r>
+        <w:rPr>
+          <w:rFonts w:ascii="Arial" w:hAnsi="Arial" w:cs="Arial"/>
+          <w:sz w:val="28"/>
+          <w:szCs w:val="28"/>
+        </w:rPr>
         <w:t>SSS-0000</w:t>
       </w:r>
       <w:r>
@@ -70,40 +112,121 @@
           <w:sz w:val="28"/>
           <w:szCs w:val="28"/>
         </w:rPr>
-        <w:t>2</w:t>
-      </w:r>
-      <w:r>
-        <w:rPr>
-          <w:rFonts w:ascii="Arial" w:hAnsi="Arial" w:cs="Arial"/>
-          <w:sz w:val="28"/>
-          <w:szCs w:val="28"/>
-        </w:rPr>
-        <w:t>: O sistema DEVE permitir que a recepcionista realize um agendamento</w:t>
-      </w:r>
-    </w:p>
-    <w:p>
-      <w:pPr>
-        <w:rPr>
-          <w:rFonts w:ascii="Arial" w:hAnsi="Arial" w:cs="Arial"/>
-          <w:sz w:val="28"/>
-          <w:szCs w:val="28"/>
-        </w:rPr>
-      </w:pPr>
-      <w:r>
-        <w:rPr>
-          <w:rFonts w:ascii="Arial" w:hAnsi="Arial" w:cs="Arial"/>
-          <w:sz w:val="28"/>
-          <w:szCs w:val="28"/>
-        </w:rPr>
-        <w:t>SSS-00003</w:t>
-      </w:r>
-      <w:r>
-        <w:rPr>
-          <w:rFonts w:ascii="Arial" w:hAnsi="Arial" w:cs="Arial"/>
-          <w:sz w:val="28"/>
-          <w:szCs w:val="28"/>
-        </w:rPr>
-        <w:t>: O sistema DEVE informar o valor de cada serviço ao cliente que vai marcar um horário.</w:t>
+        <w:t>4</w:t>
+      </w:r>
+      <w:r>
+        <w:rPr>
+          <w:rFonts w:ascii="Arial" w:hAnsi="Arial" w:cs="Arial"/>
+          <w:sz w:val="28"/>
+          <w:szCs w:val="28"/>
+        </w:rPr>
+        <w:t>: O sistema DEVE permitir que a recepcionista cancele um horário agendado</w:t>
+      </w:r>
+    </w:p>
+    <w:p>
+      <w:pPr>
+        <w:rPr>
+          <w:rFonts w:ascii="Arial" w:hAnsi="Arial" w:cs="Arial"/>
+          <w:sz w:val="28"/>
+          <w:szCs w:val="28"/>
+        </w:rPr>
+      </w:pPr>
+      <w:r>
+        <w:rPr>
+          <w:rFonts w:ascii="Arial" w:hAnsi="Arial" w:cs="Arial"/>
+          <w:sz w:val="28"/>
+          <w:szCs w:val="28"/>
+        </w:rPr>
+        <w:t>SSS-00005</w:t>
+      </w:r>
+      <w:r>
+        <w:rPr>
+          <w:rFonts w:ascii="Arial" w:hAnsi="Arial" w:cs="Arial"/>
+          <w:sz w:val="28"/>
+          <w:szCs w:val="28"/>
+        </w:rPr>
+        <w:t xml:space="preserve">: O sistema DEVE </w:t>
+      </w:r>
+      <w:r>
+        <w:rPr>
+          <w:rFonts w:ascii="Arial" w:hAnsi="Arial" w:cs="Arial"/>
+          <w:sz w:val="28"/>
+          <w:szCs w:val="28"/>
+        </w:rPr>
+        <w:t xml:space="preserve">permitir que o cliente acesse </w:t>
+      </w:r>
+      <w:r>
+        <w:rPr>
+          <w:rFonts w:ascii="Arial" w:hAnsi="Arial" w:cs="Arial"/>
+          <w:sz w:val="28"/>
+          <w:szCs w:val="28"/>
+        </w:rPr>
+        <w:t>os</w:t>
+      </w:r>
+      <w:r>
+        <w:rPr>
+          <w:rFonts w:ascii="Arial" w:hAnsi="Arial" w:cs="Arial"/>
+          <w:sz w:val="28"/>
+          <w:szCs w:val="28"/>
+        </w:rPr>
+        <w:t xml:space="preserve"> horários marcados</w:t>
+      </w:r>
+      <w:r>
+        <w:rPr>
+          <w:rFonts w:ascii="Arial" w:hAnsi="Arial" w:cs="Arial"/>
+          <w:sz w:val="28"/>
+          <w:szCs w:val="28"/>
+        </w:rPr>
+        <w:t xml:space="preserve"> para </w:t>
+      </w:r>
+      <w:r>
+        <w:rPr>
+          <w:rFonts w:ascii="Arial" w:hAnsi="Arial" w:cs="Arial"/>
+          <w:sz w:val="28"/>
+          <w:szCs w:val="28"/>
+        </w:rPr>
+        <w:t>o cliente</w:t>
+      </w:r>
+    </w:p>
+    <w:p>
+      <w:pPr>
+        <w:rPr>
+          <w:rFonts w:ascii="Arial" w:hAnsi="Arial" w:cs="Arial"/>
+          <w:sz w:val="28"/>
+          <w:szCs w:val="28"/>
+        </w:rPr>
+      </w:pPr>
+      <w:r>
+        <w:rPr>
+          <w:rFonts w:ascii="Arial" w:hAnsi="Arial" w:cs="Arial"/>
+          <w:sz w:val="28"/>
+          <w:szCs w:val="28"/>
+        </w:rPr>
+        <w:t>SSS-00006</w:t>
+      </w:r>
+      <w:r>
+        <w:rPr>
+          <w:rFonts w:ascii="Arial" w:hAnsi="Arial" w:cs="Arial"/>
+          <w:sz w:val="28"/>
+          <w:szCs w:val="28"/>
+        </w:rPr>
+        <w:t xml:space="preserve">: O sistema DEVE </w:t>
+      </w:r>
+      <w:r>
+        <w:rPr>
+          <w:rFonts w:ascii="Arial" w:hAnsi="Arial" w:cs="Arial"/>
+          <w:sz w:val="28"/>
+          <w:szCs w:val="28"/>
+        </w:rPr>
+        <w:t xml:space="preserve">permitir que o cliente </w:t>
+      </w:r>
+      <w:r>
+        <w:rPr>
+          <w:rFonts w:ascii="Arial" w:hAnsi="Arial" w:cs="Arial"/>
+          <w:sz w:val="28"/>
+          <w:szCs w:val="28"/>
+        </w:rPr>
+        <w:t>cancele um horário agendado</w:t>
       </w:r>
     </w:p>
     <w:p>
@@ -128,129 +251,31 @@
           <w:sz w:val="28"/>
           <w:szCs w:val="28"/>
         </w:rPr>
-        <w:t>4</w:t>
-      </w:r>
-      <w:r>
-        <w:rPr>
-          <w:rFonts w:ascii="Arial" w:hAnsi="Arial" w:cs="Arial"/>
-          <w:sz w:val="28"/>
-          <w:szCs w:val="28"/>
-        </w:rPr>
-        <w:t>: O sistema DEVE permitir que a recepcioni</w:t>
-      </w:r>
-      <w:r>
-        <w:rPr>
-          <w:rFonts w:ascii="Arial" w:hAnsi="Arial" w:cs="Arial"/>
-          <w:sz w:val="28"/>
-          <w:szCs w:val="28"/>
-        </w:rPr>
-        <w:t>sta cancele um horário agendado</w:t>
-      </w:r>
-    </w:p>
-    <w:p>
-      <w:pPr>
-        <w:rPr>
-          <w:rFonts w:ascii="Arial" w:hAnsi="Arial" w:cs="Arial"/>
-          <w:sz w:val="28"/>
-          <w:szCs w:val="28"/>
-        </w:rPr>
-      </w:pPr>
-      <w:r>
-        <w:rPr>
-          <w:rFonts w:ascii="Arial" w:hAnsi="Arial" w:cs="Arial"/>
-          <w:sz w:val="28"/>
-          <w:szCs w:val="28"/>
-        </w:rPr>
-        <w:t>SSS-00005</w:t>
-      </w:r>
-      <w:r>
-        <w:rPr>
-          <w:rFonts w:ascii="Arial" w:hAnsi="Arial" w:cs="Arial"/>
-          <w:sz w:val="28"/>
-          <w:szCs w:val="28"/>
-        </w:rPr>
-        <w:t xml:space="preserve">: O sistema DEVE </w:t>
-      </w:r>
-      <w:r>
-        <w:rPr>
-          <w:rFonts w:ascii="Arial" w:hAnsi="Arial" w:cs="Arial"/>
-          <w:sz w:val="28"/>
-          <w:szCs w:val="28"/>
-        </w:rPr>
-        <w:t xml:space="preserve">permitir que o cliente acesse </w:t>
-      </w:r>
-      <w:r>
-        <w:rPr>
-          <w:rFonts w:ascii="Arial" w:hAnsi="Arial" w:cs="Arial"/>
-          <w:sz w:val="28"/>
-          <w:szCs w:val="28"/>
-        </w:rPr>
-        <w:t>os</w:t>
-      </w:r>
-      <w:r>
-        <w:rPr>
-          <w:rFonts w:ascii="Arial" w:hAnsi="Arial" w:cs="Arial"/>
-          <w:sz w:val="28"/>
-          <w:szCs w:val="28"/>
-        </w:rPr>
-        <w:t xml:space="preserve"> horários marcados</w:t>
-      </w:r>
-      <w:r>
-        <w:rPr>
-          <w:rFonts w:ascii="Arial" w:hAnsi="Arial" w:cs="Arial"/>
-          <w:sz w:val="28"/>
-          <w:szCs w:val="28"/>
-        </w:rPr>
-        <w:t xml:space="preserve"> para </w:t>
-      </w:r>
-      <w:r>
-        <w:rPr>
-          <w:rFonts w:ascii="Arial" w:hAnsi="Arial" w:cs="Arial"/>
-          <w:sz w:val="28"/>
-          <w:szCs w:val="28"/>
-        </w:rPr>
-        <w:t>o cliente</w:t>
-      </w:r>
-    </w:p>
-    <w:p>
-      <w:pPr>
-        <w:rPr>
-          <w:rFonts w:ascii="Arial" w:hAnsi="Arial" w:cs="Arial"/>
-          <w:sz w:val="28"/>
-          <w:szCs w:val="28"/>
-        </w:rPr>
-      </w:pPr>
-      <w:r>
-        <w:rPr>
-          <w:rFonts w:ascii="Arial" w:hAnsi="Arial" w:cs="Arial"/>
-          <w:sz w:val="28"/>
-          <w:szCs w:val="28"/>
-        </w:rPr>
-        <w:t>SSS-00006</w:t>
-      </w:r>
-      <w:r>
-        <w:rPr>
-          <w:rFonts w:ascii="Arial" w:hAnsi="Arial" w:cs="Arial"/>
-          <w:sz w:val="28"/>
-          <w:szCs w:val="28"/>
-        </w:rPr>
-        <w:t xml:space="preserve">: O sistema DEVE </w:t>
-      </w:r>
-      <w:r>
-        <w:rPr>
-          <w:rFonts w:ascii="Arial" w:hAnsi="Arial" w:cs="Arial"/>
-          <w:sz w:val="28"/>
-          <w:szCs w:val="28"/>
-        </w:rPr>
-        <w:t xml:space="preserve">permitir que o cliente </w:t>
-      </w:r>
-      <w:r>
-        <w:rPr>
-          <w:rFonts w:ascii="Arial" w:hAnsi="Arial" w:cs="Arial"/>
-          <w:sz w:val="28"/>
-          <w:szCs w:val="28"/>
-        </w:rPr>
-        <w:t>cancele um horário agendado</w:t>
+        <w:t>7</w:t>
+      </w:r>
+      <w:r>
+        <w:rPr>
+          <w:rFonts w:ascii="Arial" w:hAnsi="Arial" w:cs="Arial"/>
+          <w:sz w:val="28"/>
+          <w:szCs w:val="28"/>
+        </w:rPr>
+        <w:t>:</w:t>
+      </w:r>
+      <w:r>
+        <w:rPr>
+          <w:rFonts w:ascii="Arial" w:hAnsi="Arial" w:cs="Arial"/>
+          <w:sz w:val="28"/>
+          <w:szCs w:val="28"/>
+        </w:rPr>
+        <w:t xml:space="preserve"> O sistema DEVE possibilitar o cliente de utilizar filtro</w:t>
+      </w:r>
+      <w:r>
+        <w:rPr>
+          <w:rFonts w:ascii="Arial" w:hAnsi="Arial" w:cs="Arial"/>
+          <w:sz w:val="28"/>
+          <w:szCs w:val="28"/>
+        </w:rPr>
+        <w:t>s durante a pesquisa do serviço</w:t>
       </w:r>
     </w:p>
     <w:p>
@@ -275,7 +300,7 @@
           <w:sz w:val="28"/>
           <w:szCs w:val="28"/>
         </w:rPr>
-        <w:t>7</w:t>
+        <w:t>8</w:t>
       </w:r>
       <w:r>
         <w:rPr>
@@ -291,15 +316,31 @@
           <w:sz w:val="28"/>
           <w:szCs w:val="28"/>
         </w:rPr>
-        <w:t xml:space="preserve"> O sistema DEVE possibilitar o cliente de utilizar filtro</w:t>
-      </w:r>
-      <w:r>
-        <w:rPr>
-          <w:rFonts w:ascii="Arial" w:hAnsi="Arial" w:cs="Arial"/>
-          <w:sz w:val="28"/>
-          <w:szCs w:val="28"/>
-        </w:rPr>
-        <w:t>s durante a pesquisa do serviço</w:t>
+        <w:t xml:space="preserve"> O sistema DEVE notificar um funcionário </w:t>
+      </w:r>
+      <w:r>
+        <w:rPr>
+          <w:rFonts w:ascii="Arial" w:hAnsi="Arial" w:cs="Arial"/>
+          <w:sz w:val="28"/>
+          <w:szCs w:val="28"/>
+        </w:rPr>
+        <w:t xml:space="preserve">ao ter um horário marcado com algum </w:t>
+      </w:r>
+      <w:r>
+        <w:rPr>
+          <w:rFonts w:ascii="Arial" w:hAnsi="Arial" w:cs="Arial"/>
+          <w:sz w:val="28"/>
+          <w:szCs w:val="28"/>
+        </w:rPr>
+        <w:t>c</w:t>
+      </w:r>
+      <w:r>
+        <w:rPr>
+          <w:rFonts w:ascii="Arial" w:hAnsi="Arial" w:cs="Arial"/>
+          <w:sz w:val="28"/>
+          <w:szCs w:val="28"/>
+        </w:rPr>
+        <w:t>liente</w:t>
       </w:r>
     </w:p>
     <w:p>
@@ -324,7 +365,7 @@
           <w:sz w:val="28"/>
           <w:szCs w:val="28"/>
         </w:rPr>
-        <w:t>8</w:t>
+        <w:t>9</w:t>
       </w:r>
       <w:r>
         <w:rPr>
@@ -340,56 +381,24 @@
           <w:sz w:val="28"/>
           <w:szCs w:val="28"/>
         </w:rPr>
-        <w:t xml:space="preserve"> O sistema DEVE notificar um funcionário </w:t>
-      </w:r>
-      <w:r>
-        <w:rPr>
-          <w:rFonts w:ascii="Arial" w:hAnsi="Arial" w:cs="Arial"/>
-          <w:sz w:val="28"/>
-          <w:szCs w:val="28"/>
-        </w:rPr>
-        <w:t xml:space="preserve">ao ter um horário marcado com algum </w:t>
-      </w:r>
-      <w:r>
-        <w:rPr>
-          <w:rFonts w:ascii="Arial" w:hAnsi="Arial" w:cs="Arial"/>
-          <w:sz w:val="28"/>
-          <w:szCs w:val="28"/>
-        </w:rPr>
-        <w:t>c</w:t>
-      </w:r>
-      <w:r>
-        <w:rPr>
-          <w:rFonts w:ascii="Arial" w:hAnsi="Arial" w:cs="Arial"/>
-          <w:sz w:val="28"/>
-          <w:szCs w:val="28"/>
-        </w:rPr>
-        <w:t>liente</w:t>
-      </w:r>
-    </w:p>
-    <w:p>
-      <w:pPr>
-        <w:rPr>
-          <w:rFonts w:ascii="Arial" w:hAnsi="Arial" w:cs="Arial"/>
-          <w:sz w:val="28"/>
-          <w:szCs w:val="28"/>
-        </w:rPr>
-      </w:pPr>
-      <w:r>
-        <w:rPr>
-          <w:rFonts w:ascii="Arial" w:hAnsi="Arial" w:cs="Arial"/>
-          <w:sz w:val="28"/>
-          <w:szCs w:val="28"/>
-        </w:rPr>
-        <w:t>SSS-0000</w:t>
-      </w:r>
-      <w:r>
-        <w:rPr>
-          <w:rFonts w:ascii="Arial" w:hAnsi="Arial" w:cs="Arial"/>
-          <w:sz w:val="28"/>
-          <w:szCs w:val="28"/>
-        </w:rPr>
-        <w:t>9</w:t>
+        <w:t xml:space="preserve"> O sistema DEVE permitir que a recepcionista marque o horário de chegada do cliente</w:t>
+      </w:r>
+    </w:p>
+    <w:p>
+      <w:pPr>
+        <w:rPr>
+          <w:rFonts w:ascii="Arial" w:hAnsi="Arial" w:cs="Arial"/>
+          <w:sz w:val="28"/>
+          <w:szCs w:val="28"/>
+        </w:rPr>
+      </w:pPr>
+      <w:r>
+        <w:rPr>
+          <w:rFonts w:ascii="Arial" w:hAnsi="Arial" w:cs="Arial"/>
+          <w:sz w:val="28"/>
+          <w:szCs w:val="28"/>
+        </w:rPr>
+        <w:t>SSS-00010</w:t>
       </w:r>
       <w:r>
         <w:rPr>
@@ -405,32 +414,32 @@
           <w:sz w:val="28"/>
           <w:szCs w:val="28"/>
         </w:rPr>
-        <w:t xml:space="preserve"> O sistema DEVE </w:t>
-      </w:r>
-      <w:r>
-        <w:rPr>
-          <w:rFonts w:ascii="Arial" w:hAnsi="Arial" w:cs="Arial"/>
-          <w:sz w:val="28"/>
-          <w:szCs w:val="28"/>
-        </w:rPr>
-        <w:t>permitir que a recepcionista marque o horário de chegada do cliente</w:t>
-      </w:r>
-    </w:p>
-    <w:p>
-      <w:pPr>
-        <w:rPr>
-          <w:rFonts w:ascii="Arial" w:hAnsi="Arial" w:cs="Arial"/>
-          <w:sz w:val="28"/>
-          <w:szCs w:val="28"/>
-        </w:rPr>
-      </w:pPr>
-      <w:r>
-        <w:rPr>
-          <w:rFonts w:ascii="Arial" w:hAnsi="Arial" w:cs="Arial"/>
-          <w:sz w:val="28"/>
-          <w:szCs w:val="28"/>
-        </w:rPr>
-        <w:t>SSS-00010</w:t>
+        <w:t xml:space="preserve"> O sistema DEVE notificar </w:t>
+      </w:r>
+      <w:r>
+        <w:rPr>
+          <w:rFonts w:ascii="Arial" w:hAnsi="Arial" w:cs="Arial"/>
+          <w:sz w:val="28"/>
+          <w:szCs w:val="28"/>
+        </w:rPr>
+        <w:t>o cliente que o profissional está pronto para iniciar o atendimento</w:t>
+      </w:r>
+    </w:p>
+    <w:p>
+      <w:pPr>
+        <w:rPr>
+          <w:rFonts w:ascii="Arial" w:hAnsi="Arial" w:cs="Arial"/>
+          <w:sz w:val="28"/>
+          <w:szCs w:val="28"/>
+        </w:rPr>
+      </w:pPr>
+      <w:r>
+        <w:rPr>
+          <w:rFonts w:ascii="Arial" w:hAnsi="Arial" w:cs="Arial"/>
+          <w:sz w:val="28"/>
+          <w:szCs w:val="28"/>
+        </w:rPr>
+        <w:t>SSS-00011</w:t>
       </w:r>
       <w:r>
         <w:rPr>
@@ -446,48 +455,25 @@
           <w:sz w:val="28"/>
           <w:szCs w:val="28"/>
         </w:rPr>
-        <w:t xml:space="preserve"> O sistema DEVE notificar </w:t>
-      </w:r>
-      <w:r>
-        <w:rPr>
-          <w:rFonts w:ascii="Arial" w:hAnsi="Arial" w:cs="Arial"/>
-          <w:sz w:val="28"/>
-          <w:szCs w:val="28"/>
-        </w:rPr>
-        <w:t>o cliente que o profissional está pronto para iniciar o atendimento</w:t>
-      </w:r>
-    </w:p>
-    <w:p>
-      <w:pPr>
-        <w:rPr>
-          <w:rFonts w:ascii="Arial" w:hAnsi="Arial" w:cs="Arial"/>
-          <w:sz w:val="28"/>
-          <w:szCs w:val="28"/>
-        </w:rPr>
-      </w:pPr>
-      <w:r>
-        <w:rPr>
-          <w:rFonts w:ascii="Arial" w:hAnsi="Arial" w:cs="Arial"/>
-          <w:sz w:val="28"/>
-          <w:szCs w:val="28"/>
-        </w:rPr>
-        <w:t>SSS-00011</w:t>
-      </w:r>
-      <w:r>
-        <w:rPr>
-          <w:rFonts w:ascii="Arial" w:hAnsi="Arial" w:cs="Arial"/>
-          <w:sz w:val="28"/>
-          <w:szCs w:val="28"/>
-        </w:rPr>
-        <w:t>:</w:t>
-      </w:r>
-      <w:r>
-        <w:rPr>
-          <w:rFonts w:ascii="Arial" w:hAnsi="Arial" w:cs="Arial"/>
-          <w:sz w:val="28"/>
-          <w:szCs w:val="28"/>
-        </w:rPr>
-        <w:t xml:space="preserve"> O sistema DEVE permitir que o setor responsável pelo serviço (manicure/pedicure ou cabelereiro) informe o final do atendimento para a recepcionista</w:t>
+        <w:t xml:space="preserve"> O sistema DEVE permitir que o setor responsável pelo serviço </w:t>
+      </w:r>
+      <w:r>
+        <w:rPr>
+          <w:rFonts w:ascii="Arial" w:hAnsi="Arial" w:cs="Arial"/>
+          <w:sz w:val="28"/>
+          <w:szCs w:val="28"/>
+        </w:rPr>
+        <w:t xml:space="preserve">(manicure/pedicure, corte ou depilação) </w:t>
+      </w:r>
+      <w:bookmarkStart w:id="0" w:name="_GoBack"/>
+      <w:bookmarkEnd w:id="0"/>
+      <w:r>
+        <w:rPr>
+          <w:rFonts w:ascii="Arial" w:hAnsi="Arial" w:cs="Arial"/>
+          <w:sz w:val="28"/>
+          <w:szCs w:val="28"/>
+        </w:rPr>
+        <w:t>informe o final do atendimento para a recepcionista</w:t>
       </w:r>
     </w:p>
     <w:p>
@@ -695,8 +681,6 @@
         </w:rPr>
         <w:t>6</w:t>
       </w:r>
-      <w:bookmarkStart w:id="0" w:name="_GoBack"/>
-      <w:bookmarkEnd w:id="0"/>
       <w:r>
         <w:rPr>
           <w:rFonts w:ascii="Arial" w:hAnsi="Arial" w:cs="Arial"/>
